--- a/Caso de Uso Editar.docx
+++ b/Caso de Uso Editar.docx
@@ -4,8 +4,11 @@
   <w:body>
     <w:p>
       <w:pPr>
-        <w:pStyle w:val="Title"/>
+        <w:pStyle w:val="Puesto"/>
         <w:jc w:val="right"/>
+        <w:rPr>
+          <w:lang w:val="es-419"/>
+        </w:rPr>
       </w:pPr>
       <w:r>
         <w:rPr>
@@ -14,12 +17,15 @@
         <w:t>Nomina</w:t>
       </w:r>
       <w:r>
+        <w:rPr>
+          <w:lang w:val="es-419"/>
+        </w:rPr>
         <w:t xml:space="preserve"> WEB</w:t>
       </w:r>
     </w:p>
     <w:p>
       <w:pPr>
-        <w:pStyle w:val="Title"/>
+        <w:pStyle w:val="Puesto"/>
         <w:jc w:val="right"/>
         <w:rPr>
           <w:lang w:val="es-419"/>
@@ -29,6 +35,24 @@
         <w:rPr>
           <w:lang w:val="es-419"/>
         </w:rPr>
+        <w:t>Especificación</w:t>
+      </w:r>
+      <w:r>
+        <w:rPr>
+          <w:lang w:val="es-419"/>
+        </w:rPr>
+        <w:t xml:space="preserve"> </w:t>
+      </w:r>
+      <w:r>
+        <w:rPr>
+          <w:lang w:val="es-419"/>
+        </w:rPr>
+        <w:t xml:space="preserve">de </w:t>
+      </w:r>
+      <w:r>
+        <w:rPr>
+          <w:lang w:val="es-419"/>
+        </w:rPr>
         <w:fldChar w:fldCharType="begin"/>
       </w:r>
       <w:r>
@@ -47,13 +71,7 @@
         <w:rPr>
           <w:lang w:val="es-419"/>
         </w:rPr>
-        <w:t xml:space="preserve">Caso de Uso </w:t>
-      </w:r>
-      <w:r>
-        <w:rPr>
-          <w:lang w:val="es-419"/>
-        </w:rPr>
-        <w:t>Especificación</w:t>
+        <w:t>Caso de Uso</w:t>
       </w:r>
       <w:r>
         <w:rPr>
@@ -82,27 +100,41 @@
     </w:p>
     <w:p>
       <w:pPr>
-        <w:pStyle w:val="Title"/>
+        <w:pStyle w:val="Puesto"/>
         <w:jc w:val="right"/>
-      </w:pPr>
-    </w:p>
-    <w:p>
-      <w:r>
-        <w:t>\</w:t>
-      </w:r>
-    </w:p>
-    <w:p>
-      <w:pPr>
-        <w:pStyle w:val="BodyText"/>
-      </w:pPr>
-    </w:p>
-    <w:p>
-      <w:pPr>
-        <w:pStyle w:val="BodyText"/>
-      </w:pPr>
-    </w:p>
-    <w:p>
-      <w:pPr>
+        <w:rPr>
+          <w:lang w:val="es-419"/>
+        </w:rPr>
+      </w:pPr>
+    </w:p>
+    <w:p>
+      <w:pPr>
+        <w:rPr>
+          <w:lang w:val="es-419"/>
+        </w:rPr>
+      </w:pPr>
+    </w:p>
+    <w:p>
+      <w:pPr>
+        <w:pStyle w:val="Textoindependiente"/>
+        <w:rPr>
+          <w:lang w:val="es-419"/>
+        </w:rPr>
+      </w:pPr>
+    </w:p>
+    <w:p>
+      <w:pPr>
+        <w:pStyle w:val="Textoindependiente"/>
+        <w:rPr>
+          <w:lang w:val="es-419"/>
+        </w:rPr>
+      </w:pPr>
+    </w:p>
+    <w:p>
+      <w:pPr>
+        <w:rPr>
+          <w:lang w:val="es-419"/>
+        </w:rPr>
         <w:sectPr>
           <w:headerReference w:type="default" r:id="rId7"/>
           <w:endnotePr>
@@ -117,7 +149,7 @@
     </w:p>
     <w:p>
       <w:pPr>
-        <w:pStyle w:val="Title"/>
+        <w:pStyle w:val="Puesto"/>
         <w:rPr>
           <w:lang w:val="es-419"/>
         </w:rPr>
@@ -502,7 +534,7 @@
     <w:p/>
     <w:p>
       <w:pPr>
-        <w:pStyle w:val="Title"/>
+        <w:pStyle w:val="Puesto"/>
         <w:rPr>
           <w:lang w:val="es-419"/>
         </w:rPr>
@@ -520,7 +552,7 @@
     </w:p>
     <w:p>
       <w:pPr>
-        <w:pStyle w:val="TOC1"/>
+        <w:pStyle w:val="TDC1"/>
         <w:tabs>
           <w:tab w:val="left" w:pos="432"/>
         </w:tabs>
@@ -607,7 +639,7 @@
     </w:p>
     <w:p>
       <w:pPr>
-        <w:pStyle w:val="TOC2"/>
+        <w:pStyle w:val="TDC2"/>
         <w:tabs>
           <w:tab w:val="left" w:pos="1000"/>
         </w:tabs>
@@ -685,7 +717,7 @@
     </w:p>
     <w:p>
       <w:pPr>
-        <w:pStyle w:val="TOC1"/>
+        <w:pStyle w:val="TDC1"/>
         <w:tabs>
           <w:tab w:val="left" w:pos="432"/>
         </w:tabs>
@@ -763,7 +795,7 @@
     </w:p>
     <w:p>
       <w:pPr>
-        <w:pStyle w:val="TOC2"/>
+        <w:pStyle w:val="TDC2"/>
         <w:tabs>
           <w:tab w:val="left" w:pos="1000"/>
         </w:tabs>
@@ -841,7 +873,7 @@
     </w:p>
     <w:p>
       <w:pPr>
-        <w:pStyle w:val="TOC1"/>
+        <w:pStyle w:val="TDC1"/>
         <w:tabs>
           <w:tab w:val="left" w:pos="432"/>
         </w:tabs>
@@ -919,7 +951,7 @@
     </w:p>
     <w:p>
       <w:pPr>
-        <w:pStyle w:val="TOC1"/>
+        <w:pStyle w:val="TDC1"/>
         <w:tabs>
           <w:tab w:val="left" w:pos="432"/>
         </w:tabs>
@@ -997,7 +1029,7 @@
     </w:p>
     <w:p>
       <w:pPr>
-        <w:pStyle w:val="Title"/>
+        <w:pStyle w:val="Puesto"/>
         <w:rPr>
           <w:lang w:val="es-419"/>
         </w:rPr>
@@ -1010,15 +1042,34 @@
         <w:fldChar w:fldCharType="end"/>
       </w:r>
       <w:r>
+        <w:rPr>
+          <w:lang w:val="es-419"/>
+        </w:rPr>
         <w:br w:type="page"/>
       </w:r>
-      <w:bookmarkStart w:id="0" w:name="_Toc423410237"/>
-      <w:bookmarkStart w:id="1" w:name="_Toc425054503"/>
       <w:r>
         <w:rPr>
           <w:lang w:val="es-419"/>
         </w:rPr>
         <w:lastRenderedPageBreak/>
+        <w:t>Especificación</w:t>
+      </w:r>
+      <w:r>
+        <w:rPr>
+          <w:lang w:val="es-419"/>
+        </w:rPr>
+        <w:t xml:space="preserve"> </w:t>
+      </w:r>
+      <w:r>
+        <w:rPr>
+          <w:lang w:val="es-419"/>
+        </w:rPr>
+        <w:t xml:space="preserve">de </w:t>
+      </w:r>
+      <w:r>
+        <w:rPr>
+          <w:lang w:val="es-419"/>
+        </w:rPr>
         <w:fldChar w:fldCharType="begin"/>
       </w:r>
       <w:r>
@@ -1037,13 +1088,7 @@
         <w:rPr>
           <w:lang w:val="es-419"/>
         </w:rPr>
-        <w:t xml:space="preserve">Caso de Uso </w:t>
-      </w:r>
-      <w:r>
-        <w:rPr>
-          <w:lang w:val="es-419"/>
-        </w:rPr>
-        <w:t>Especificación</w:t>
+        <w:t>Caso de Uso</w:t>
       </w:r>
       <w:r>
         <w:rPr>
@@ -1055,6 +1100,37 @@
         <w:rPr>
           <w:lang w:val="es-419"/>
         </w:rPr>
+        <w:t>Editar Usuario</w:t>
+      </w:r>
+      <w:r>
+        <w:rPr>
+          <w:lang w:val="es-419"/>
+        </w:rPr>
+        <w:fldChar w:fldCharType="end"/>
+      </w:r>
+    </w:p>
+    <w:p>
+      <w:pPr>
+        <w:pStyle w:val="Puesto"/>
+        <w:rPr>
+          <w:lang w:val="es-419"/>
+        </w:rPr>
+      </w:pPr>
+    </w:p>
+    <w:p>
+      <w:pPr>
+        <w:pStyle w:val="Ttulo1"/>
+        <w:rPr>
+          <w:lang w:val="es-419"/>
+        </w:rPr>
+      </w:pPr>
+      <w:bookmarkStart w:id="0" w:name="_Toc445113238"/>
+      <w:bookmarkStart w:id="1" w:name="_Toc423410238"/>
+      <w:bookmarkStart w:id="2" w:name="_Toc425054504"/>
+      <w:r>
+        <w:rPr>
+          <w:lang w:val="es-419"/>
+        </w:rPr>
         <w:t>Editar</w:t>
       </w:r>
       <w:r>
@@ -1063,110 +1139,104 @@
         </w:rPr>
         <w:t xml:space="preserve"> Usuario</w:t>
       </w:r>
-      <w:r>
-        <w:rPr>
-          <w:lang w:val="es-419"/>
-        </w:rPr>
-        <w:fldChar w:fldCharType="end"/>
-      </w:r>
       <w:bookmarkEnd w:id="0"/>
+    </w:p>
+    <w:p>
+      <w:pPr>
+        <w:rPr>
+          <w:lang w:val="es-419"/>
+        </w:rPr>
+      </w:pPr>
+    </w:p>
+    <w:p>
+      <w:pPr>
+        <w:pStyle w:val="Ttulo2"/>
+        <w:rPr>
+          <w:lang w:val="es-419"/>
+        </w:rPr>
+      </w:pPr>
+      <w:bookmarkStart w:id="3" w:name="_Toc445113239"/>
       <w:bookmarkEnd w:id="1"/>
+      <w:bookmarkEnd w:id="2"/>
+      <w:r>
+        <w:rPr>
+          <w:lang w:val="es-419"/>
+        </w:rPr>
+        <w:t>Breve Descripción</w:t>
+      </w:r>
+      <w:bookmarkEnd w:id="3"/>
     </w:p>
     <w:p>
       <w:pPr>
         <w:pStyle w:val="InfoBlue"/>
       </w:pPr>
-    </w:p>
-    <w:p>
-      <w:pPr>
-        <w:pStyle w:val="Heading1"/>
-        <w:rPr>
-          <w:lang w:val="es-419"/>
-        </w:rPr>
-      </w:pPr>
-      <w:bookmarkStart w:id="2" w:name="_Toc445113238"/>
-      <w:bookmarkStart w:id="3" w:name="_Toc423410238"/>
-      <w:bookmarkStart w:id="4" w:name="_Toc425054504"/>
-      <w:r>
-        <w:rPr>
-          <w:lang w:val="es-419"/>
-        </w:rPr>
-        <w:t>Editar</w:t>
-      </w:r>
-      <w:r>
-        <w:rPr>
-          <w:lang w:val="es-419"/>
-        </w:rPr>
-        <w:t xml:space="preserve"> Usuario</w:t>
-      </w:r>
-      <w:bookmarkEnd w:id="2"/>
-    </w:p>
-    <w:p>
-      <w:pPr>
-        <w:rPr>
-          <w:lang w:val="es-419"/>
-        </w:rPr>
-      </w:pPr>
-    </w:p>
-    <w:p>
-      <w:pPr>
-        <w:pStyle w:val="Heading2"/>
-        <w:rPr>
-          <w:lang w:val="es-419"/>
-        </w:rPr>
-      </w:pPr>
-      <w:bookmarkStart w:id="5" w:name="_Toc445113239"/>
-      <w:bookmarkEnd w:id="3"/>
+      <w:r>
+        <w:t>Este caso de uso p</w:t>
+      </w:r>
+      <w:r>
+        <w:t xml:space="preserve">ermite </w:t>
+      </w:r>
+      <w:r>
+        <w:t>modificar la información de un usuario dado de alta en el sistema</w:t>
+      </w:r>
+      <w:r>
+        <w:t>.</w:t>
+      </w:r>
+    </w:p>
+    <w:p>
+      <w:pPr>
+        <w:pStyle w:val="Textoindependiente"/>
+        <w:rPr>
+          <w:lang w:val="es-419"/>
+        </w:rPr>
+      </w:pPr>
+    </w:p>
+    <w:p>
+      <w:pPr>
+        <w:pStyle w:val="Ttulo1"/>
+        <w:widowControl/>
+        <w:rPr>
+          <w:lang w:val="es-419"/>
+        </w:rPr>
+      </w:pPr>
+      <w:bookmarkStart w:id="4" w:name="_Toc445113240"/>
+      <w:r>
+        <w:rPr>
+          <w:lang w:val="es-419"/>
+        </w:rPr>
+        <w:t>Flujo de Eventos</w:t>
+      </w:r>
       <w:bookmarkEnd w:id="4"/>
       <w:r>
         <w:rPr>
           <w:lang w:val="es-419"/>
         </w:rPr>
-        <w:t>Breve Descripción</w:t>
+        <w:t xml:space="preserve"> </w:t>
+      </w:r>
+    </w:p>
+    <w:p>
+      <w:pPr>
+        <w:rPr>
+          <w:lang w:val="es-419"/>
+        </w:rPr>
+      </w:pPr>
+    </w:p>
+    <w:p>
+      <w:pPr>
+        <w:pStyle w:val="Ttulo2"/>
+        <w:widowControl/>
+        <w:rPr>
+          <w:lang w:val="es-419"/>
+        </w:rPr>
+      </w:pPr>
+      <w:bookmarkStart w:id="5" w:name="_Toc445113241"/>
+      <w:r>
+        <w:rPr>
+          <w:lang w:val="es-419"/>
+        </w:rPr>
+        <w:t>Flujo Básico</w:t>
       </w:r>
       <w:bookmarkEnd w:id="5"/>
-    </w:p>
-    <w:p>
-      <w:pPr>
-        <w:pStyle w:val="InfoBlue"/>
-      </w:pPr>
-      <w:r>
-        <w:t>Este caso de uso p</w:t>
-      </w:r>
-      <w:r>
-        <w:t xml:space="preserve">ermite </w:t>
-      </w:r>
-      <w:r>
-        <w:t>modificar la información de un usuario dado de alta en el sistema</w:t>
-      </w:r>
-      <w:r>
-        <w:t>.</w:t>
-      </w:r>
-    </w:p>
-    <w:p>
-      <w:pPr>
-        <w:pStyle w:val="BodyText"/>
-        <w:rPr>
-          <w:lang w:val="es-419"/>
-        </w:rPr>
-      </w:pPr>
-    </w:p>
-    <w:p>
-      <w:pPr>
-        <w:pStyle w:val="Heading1"/>
-        <w:widowControl/>
-        <w:rPr>
-          <w:lang w:val="es-419"/>
-        </w:rPr>
-      </w:pPr>
-      <w:bookmarkStart w:id="6" w:name="_Toc445113240"/>
-      <w:r>
-        <w:rPr>
-          <w:lang w:val="es-419"/>
-        </w:rPr>
-        <w:t>Flujo de Eventos</w:t>
-      </w:r>
-      <w:bookmarkEnd w:id="6"/>
       <w:r>
         <w:rPr>
           <w:lang w:val="es-419"/>
@@ -1176,37 +1246,7 @@
     </w:p>
     <w:p>
       <w:pPr>
-        <w:rPr>
-          <w:lang w:val="es-419"/>
-        </w:rPr>
-      </w:pPr>
-    </w:p>
-    <w:p>
-      <w:pPr>
-        <w:pStyle w:val="Heading2"/>
-        <w:widowControl/>
-        <w:rPr>
-          <w:lang w:val="es-419"/>
-        </w:rPr>
-      </w:pPr>
-      <w:bookmarkStart w:id="7" w:name="_Toc445113241"/>
-      <w:r>
-        <w:rPr>
-          <w:lang w:val="es-419"/>
-        </w:rPr>
-        <w:t>Flujo Básico</w:t>
-      </w:r>
-      <w:bookmarkEnd w:id="7"/>
-      <w:r>
-        <w:rPr>
-          <w:lang w:val="es-419"/>
-        </w:rPr>
-        <w:t xml:space="preserve"> </w:t>
-      </w:r>
-    </w:p>
-    <w:p>
-      <w:pPr>
-        <w:pStyle w:val="ListParagraph"/>
+        <w:pStyle w:val="Prrafodelista"/>
         <w:numPr>
           <w:ilvl w:val="0"/>
           <w:numId w:val="23"/>
@@ -1219,18 +1259,12 @@
         <w:rPr>
           <w:lang w:val="es-419"/>
         </w:rPr>
-        <w:t xml:space="preserve">El Analista relación laboral </w:t>
-      </w:r>
-      <w:r>
-        <w:rPr>
-          <w:lang w:val="es-419"/>
-        </w:rPr>
-        <w:t>entre en el sistema</w:t>
-      </w:r>
-    </w:p>
-    <w:p>
-      <w:pPr>
-        <w:pStyle w:val="ListParagraph"/>
+        <w:t>El analista selecciona el usuario que desea modificar.</w:t>
+      </w:r>
+    </w:p>
+    <w:p>
+      <w:pPr>
+        <w:pStyle w:val="Prrafodelista"/>
         <w:numPr>
           <w:ilvl w:val="0"/>
           <w:numId w:val="23"/>
@@ -1243,13 +1277,25 @@
         <w:rPr>
           <w:lang w:val="es-419"/>
         </w:rPr>
-        <w:t>Una vez dentro del sistema el analista relación labora</w:t>
-      </w:r>
-      <w:r>
-        <w:rPr>
-          <w:lang w:val="es-419"/>
-        </w:rPr>
-        <w:t xml:space="preserve">l da click en la opción de </w:t>
+        <w:t>E</w:t>
+      </w:r>
+      <w:r>
+        <w:rPr>
+          <w:lang w:val="es-419"/>
+        </w:rPr>
+        <w:t>l analista relación labora</w:t>
+      </w:r>
+      <w:r>
+        <w:rPr>
+          <w:lang w:val="es-419"/>
+        </w:rPr>
+        <w:t xml:space="preserve">l selecciona </w:t>
+      </w:r>
+      <w:r>
+        <w:rPr>
+          <w:lang w:val="es-419"/>
+        </w:rPr>
+        <w:t xml:space="preserve">la opción de </w:t>
       </w:r>
       <w:r>
         <w:rPr>
@@ -1260,7 +1306,7 @@
     </w:p>
     <w:p>
       <w:pPr>
-        <w:pStyle w:val="ListParagraph"/>
+        <w:pStyle w:val="Prrafodelista"/>
         <w:numPr>
           <w:ilvl w:val="0"/>
           <w:numId w:val="23"/>
@@ -1273,30 +1319,102 @@
         <w:rPr>
           <w:lang w:val="es-419"/>
         </w:rPr>
-        <w:t xml:space="preserve">El analista relación laboral </w:t>
-      </w:r>
-      <w:r>
-        <w:rPr>
-          <w:lang w:val="es-419"/>
-        </w:rPr>
-        <w:t>busca de entre la lista</w:t>
-      </w:r>
-      <w:r>
-        <w:rPr>
-          <w:lang w:val="es-419"/>
-        </w:rPr>
-        <w:t xml:space="preserve"> de usuarios el que desea</w:t>
-      </w:r>
-      <w:r>
-        <w:rPr>
-          <w:lang w:val="es-419"/>
-        </w:rPr>
-        <w:t>.</w:t>
-      </w:r>
-    </w:p>
-    <w:p>
-      <w:pPr>
-        <w:pStyle w:val="ListParagraph"/>
+        <w:t xml:space="preserve">El usuario modifica la información de usuario, las modificaciones solo pueden ser de los siguientes campos: </w:t>
+      </w:r>
+    </w:p>
+    <w:p>
+      <w:pPr>
+        <w:pStyle w:val="Textoindependiente"/>
+        <w:numPr>
+          <w:ilvl w:val="0"/>
+          <w:numId w:val="35"/>
+        </w:numPr>
+        <w:rPr>
+          <w:lang w:val="es-419"/>
+        </w:rPr>
+      </w:pPr>
+      <w:r>
+        <w:rPr>
+          <w:lang w:val="es-419"/>
+        </w:rPr>
+        <w:t>Nombre Completo</w:t>
+      </w:r>
+    </w:p>
+    <w:p>
+      <w:pPr>
+        <w:pStyle w:val="Textoindependiente"/>
+        <w:numPr>
+          <w:ilvl w:val="0"/>
+          <w:numId w:val="35"/>
+        </w:numPr>
+        <w:rPr>
+          <w:lang w:val="es-419"/>
+        </w:rPr>
+      </w:pPr>
+      <w:r>
+        <w:rPr>
+          <w:lang w:val="es-419"/>
+        </w:rPr>
+        <w:t>RFC</w:t>
+      </w:r>
+    </w:p>
+    <w:p>
+      <w:pPr>
+        <w:pStyle w:val="Textoindependiente"/>
+        <w:numPr>
+          <w:ilvl w:val="0"/>
+          <w:numId w:val="35"/>
+        </w:numPr>
+        <w:rPr>
+          <w:lang w:val="es-419"/>
+        </w:rPr>
+      </w:pPr>
+      <w:r>
+        <w:rPr>
+          <w:lang w:val="es-419"/>
+        </w:rPr>
+        <w:t>No. Seguro Social</w:t>
+      </w:r>
+    </w:p>
+    <w:p>
+      <w:pPr>
+        <w:pStyle w:val="Textoindependiente"/>
+        <w:numPr>
+          <w:ilvl w:val="0"/>
+          <w:numId w:val="35"/>
+        </w:numPr>
+        <w:rPr>
+          <w:lang w:val="es-419"/>
+        </w:rPr>
+      </w:pPr>
+      <w:r>
+        <w:rPr>
+          <w:lang w:val="es-419"/>
+        </w:rPr>
+        <w:t>Salario Diario</w:t>
+      </w:r>
+    </w:p>
+    <w:p>
+      <w:pPr>
+        <w:pStyle w:val="Textoindependiente"/>
+        <w:numPr>
+          <w:ilvl w:val="0"/>
+          <w:numId w:val="35"/>
+        </w:numPr>
+        <w:rPr>
+          <w:lang w:val="es-419"/>
+        </w:rPr>
+      </w:pPr>
+      <w:r>
+        <w:rPr>
+          <w:lang w:val="es-419"/>
+        </w:rPr>
+        <w:t>Día que empezó a trabajar</w:t>
+      </w:r>
+    </w:p>
+    <w:p>
+      <w:pPr>
+        <w:pStyle w:val="Prrafodelista"/>
         <w:numPr>
           <w:ilvl w:val="0"/>
           <w:numId w:val="23"/>
@@ -1309,24 +1427,24 @@
         <w:rPr>
           <w:lang w:val="es-419"/>
         </w:rPr>
-        <w:t>El analista da clic</w:t>
-      </w:r>
-      <w:r>
-        <w:rPr>
-          <w:lang w:val="es-419"/>
-        </w:rPr>
-        <w:t>k en el usuario que desea modificar</w:t>
-      </w:r>
-      <w:r>
-        <w:rPr>
-          <w:lang w:val="es-419"/>
-        </w:rPr>
-        <w:t>.</w:t>
-      </w:r>
-    </w:p>
-    <w:p>
-      <w:pPr>
-        <w:pStyle w:val="ListParagraph"/>
+        <w:t xml:space="preserve">El analista </w:t>
+      </w:r>
+      <w:r>
+        <w:rPr>
+          <w:lang w:val="es-419"/>
+        </w:rPr>
+        <w:t>selecciona el</w:t>
+      </w:r>
+      <w:r>
+        <w:rPr>
+          <w:lang w:val="es-419"/>
+        </w:rPr>
+        <w:t xml:space="preserve"> botón de guardar</w:t>
+      </w:r>
+    </w:p>
+    <w:p>
+      <w:pPr>
+        <w:pStyle w:val="Prrafodelista"/>
         <w:numPr>
           <w:ilvl w:val="0"/>
           <w:numId w:val="23"/>
@@ -1339,15 +1457,36 @@
         <w:rPr>
           <w:lang w:val="es-419"/>
         </w:rPr>
-        <w:t xml:space="preserve">El usuario modifica la información de usuario, las modificaciones solo pueden ser de los siguientes campos: </w:t>
-      </w:r>
-    </w:p>
-    <w:p>
-      <w:pPr>
-        <w:pStyle w:val="BodyText"/>
+        <w:t>El sistema guarda la información modificada del usuario que el analista selecciono.</w:t>
+      </w:r>
+    </w:p>
+    <w:p>
+      <w:pPr>
+        <w:rPr>
+          <w:lang w:val="es-419"/>
+        </w:rPr>
+      </w:pPr>
+    </w:p>
+    <w:p>
+      <w:pPr>
+        <w:pStyle w:val="Ttulo2"/>
+        <w:rPr>
+          <w:lang w:val="es-419"/>
+        </w:rPr>
+      </w:pPr>
+      <w:r>
+        <w:rPr>
+          <w:lang w:val="es-419"/>
+        </w:rPr>
+        <w:t>Flujo Alternativo</w:t>
+      </w:r>
+    </w:p>
+    <w:p>
+      <w:pPr>
+        <w:pStyle w:val="Prrafodelista"/>
         <w:numPr>
           <w:ilvl w:val="0"/>
-          <w:numId w:val="27"/>
+          <w:numId w:val="37"/>
         </w:numPr>
         <w:rPr>
           <w:lang w:val="es-419"/>
@@ -1357,15 +1496,15 @@
         <w:rPr>
           <w:lang w:val="es-419"/>
         </w:rPr>
-        <w:t>Nombre Completo</w:t>
-      </w:r>
-    </w:p>
-    <w:p>
-      <w:pPr>
-        <w:pStyle w:val="BodyText"/>
+        <w:t>El analista selecciona el usuario que desea modificar.</w:t>
+      </w:r>
+    </w:p>
+    <w:p>
+      <w:pPr>
+        <w:pStyle w:val="Prrafodelista"/>
         <w:numPr>
           <w:ilvl w:val="0"/>
-          <w:numId w:val="27"/>
+          <w:numId w:val="37"/>
         </w:numPr>
         <w:rPr>
           <w:lang w:val="es-419"/>
@@ -1375,15 +1514,15 @@
         <w:rPr>
           <w:lang w:val="es-419"/>
         </w:rPr>
-        <w:t>RFC</w:t>
-      </w:r>
-    </w:p>
-    <w:p>
-      <w:pPr>
-        <w:pStyle w:val="BodyText"/>
+        <w:t>El analista relación laboral selecciona la opción de editar información de usuario.</w:t>
+      </w:r>
+    </w:p>
+    <w:p>
+      <w:pPr>
+        <w:pStyle w:val="Prrafodelista"/>
         <w:numPr>
           <w:ilvl w:val="0"/>
-          <w:numId w:val="27"/>
+          <w:numId w:val="37"/>
         </w:numPr>
         <w:rPr>
           <w:lang w:val="es-419"/>
@@ -1393,15 +1532,15 @@
         <w:rPr>
           <w:lang w:val="es-419"/>
         </w:rPr>
-        <w:t>No. Seguro Social</w:t>
-      </w:r>
-    </w:p>
-    <w:p>
-      <w:pPr>
-        <w:pStyle w:val="BodyText"/>
+        <w:t xml:space="preserve">El usuario modifica la información de usuario, las modificaciones solo pueden ser de los siguientes campos: </w:t>
+      </w:r>
+    </w:p>
+    <w:p>
+      <w:pPr>
+        <w:pStyle w:val="Textoindependiente"/>
         <w:numPr>
           <w:ilvl w:val="0"/>
-          <w:numId w:val="27"/>
+          <w:numId w:val="36"/>
         </w:numPr>
         <w:rPr>
           <w:lang w:val="es-419"/>
@@ -1411,15 +1550,15 @@
         <w:rPr>
           <w:lang w:val="es-419"/>
         </w:rPr>
-        <w:t>Salario Diario</w:t>
-      </w:r>
-    </w:p>
-    <w:p>
-      <w:pPr>
-        <w:pStyle w:val="BodyText"/>
+        <w:t>Nombre Completo</w:t>
+      </w:r>
+    </w:p>
+    <w:p>
+      <w:pPr>
+        <w:pStyle w:val="Textoindependiente"/>
         <w:numPr>
           <w:ilvl w:val="0"/>
-          <w:numId w:val="27"/>
+          <w:numId w:val="36"/>
         </w:numPr>
         <w:rPr>
           <w:lang w:val="es-419"/>
@@ -1429,15 +1568,15 @@
         <w:rPr>
           <w:lang w:val="es-419"/>
         </w:rPr>
-        <w:t>Día que empezó a trabajar</w:t>
-      </w:r>
-    </w:p>
-    <w:p>
-      <w:pPr>
-        <w:pStyle w:val="ListParagraph"/>
+        <w:t>RFC</w:t>
+      </w:r>
+    </w:p>
+    <w:p>
+      <w:pPr>
+        <w:pStyle w:val="Textoindependiente"/>
         <w:numPr>
           <w:ilvl w:val="0"/>
-          <w:numId w:val="23"/>
+          <w:numId w:val="36"/>
         </w:numPr>
         <w:rPr>
           <w:lang w:val="es-419"/>
@@ -1447,15 +1586,15 @@
         <w:rPr>
           <w:lang w:val="es-419"/>
         </w:rPr>
-        <w:t>El analista da click al botón de guardar</w:t>
-      </w:r>
-    </w:p>
-    <w:p>
-      <w:pPr>
-        <w:pStyle w:val="ListParagraph"/>
+        <w:t>No. Seguro Social</w:t>
+      </w:r>
+    </w:p>
+    <w:p>
+      <w:pPr>
+        <w:pStyle w:val="Textoindependiente"/>
         <w:numPr>
           <w:ilvl w:val="0"/>
-          <w:numId w:val="23"/>
+          <w:numId w:val="36"/>
         </w:numPr>
         <w:rPr>
           <w:lang w:val="es-419"/>
@@ -1465,15 +1604,15 @@
         <w:rPr>
           <w:lang w:val="es-419"/>
         </w:rPr>
-        <w:t>El sistema guarda la información modificada del usuario que el analista selecciono.</w:t>
-      </w:r>
-    </w:p>
-    <w:p>
-      <w:pPr>
-        <w:pStyle w:val="ListParagraph"/>
+        <w:t>Salario Diario</w:t>
+      </w:r>
+    </w:p>
+    <w:p>
+      <w:pPr>
+        <w:pStyle w:val="Textoindependiente"/>
         <w:numPr>
           <w:ilvl w:val="0"/>
-          <w:numId w:val="23"/>
+          <w:numId w:val="36"/>
         </w:numPr>
         <w:rPr>
           <w:lang w:val="es-419"/>
@@ -1483,13 +1622,25 @@
         <w:rPr>
           <w:lang w:val="es-419"/>
         </w:rPr>
-        <w:t>El sistema actualiza la base de datos</w:t>
-      </w:r>
-      <w:r>
-        <w:rPr>
-          <w:lang w:val="es-419"/>
-        </w:rPr>
-        <w:t xml:space="preserve"> con los cambios que se realizaron a la información de usuario</w:t>
+        <w:t>Día que empezó a trabajar</w:t>
+      </w:r>
+    </w:p>
+    <w:p>
+      <w:pPr>
+        <w:pStyle w:val="Prrafodelista"/>
+        <w:numPr>
+          <w:ilvl w:val="0"/>
+          <w:numId w:val="37"/>
+        </w:numPr>
+        <w:rPr>
+          <w:lang w:val="es-419"/>
+        </w:rPr>
+      </w:pPr>
+      <w:r>
+        <w:rPr>
+          <w:lang w:val="es-419"/>
+        </w:rPr>
+        <w:t>El analista selecciona el botón de guardar</w:t>
       </w:r>
       <w:r>
         <w:rPr>
@@ -1500,197 +1651,301 @@
     </w:p>
     <w:p>
       <w:pPr>
-        <w:rPr>
-          <w:lang w:val="es-419"/>
-        </w:rPr>
-      </w:pPr>
-    </w:p>
-    <w:p>
-      <w:pPr>
-        <w:rPr>
-          <w:lang w:val="es-419"/>
-        </w:rPr>
-      </w:pPr>
-    </w:p>
-    <w:p>
-      <w:pPr>
-        <w:pStyle w:val="Heading1"/>
+        <w:pStyle w:val="Prrafodelista"/>
+        <w:numPr>
+          <w:ilvl w:val="0"/>
+          <w:numId w:val="37"/>
+        </w:numPr>
+        <w:rPr>
+          <w:lang w:val="es-419"/>
+        </w:rPr>
+      </w:pPr>
+      <w:r>
+        <w:rPr>
+          <w:lang w:val="es-419"/>
+        </w:rPr>
+        <w:t>El sistema detecta un dato no compatible con los datos que acepta el sistema.</w:t>
+      </w:r>
+      <w:bookmarkStart w:id="6" w:name="_GoBack"/>
+      <w:bookmarkEnd w:id="6"/>
+    </w:p>
+    <w:p>
+      <w:pPr>
+        <w:pStyle w:val="Prrafodelista"/>
+        <w:numPr>
+          <w:ilvl w:val="0"/>
+          <w:numId w:val="37"/>
+        </w:numPr>
+        <w:rPr>
+          <w:lang w:val="es-419"/>
+        </w:rPr>
+      </w:pPr>
+      <w:r>
+        <w:rPr>
+          <w:lang w:val="es-419"/>
+        </w:rPr>
+        <w:t xml:space="preserve">El sistema despliega un mensaje de error al querer editar la información de usuario. </w:t>
+      </w:r>
+    </w:p>
+    <w:p>
+      <w:pPr>
+        <w:pStyle w:val="Prrafodelista"/>
+        <w:ind w:left="1080"/>
+        <w:rPr>
+          <w:lang w:val="es-419"/>
+        </w:rPr>
+      </w:pPr>
+    </w:p>
+    <w:p>
+      <w:pPr>
+        <w:rPr>
+          <w:lang w:val="es-419"/>
+        </w:rPr>
+      </w:pPr>
+    </w:p>
+    <w:p>
+      <w:pPr>
+        <w:rPr>
+          <w:lang w:val="es-419"/>
+        </w:rPr>
+      </w:pPr>
+    </w:p>
+    <w:p>
+      <w:pPr>
+        <w:pStyle w:val="Ttulo1"/>
         <w:widowControl/>
         <w:rPr>
           <w:lang w:val="es-419"/>
         </w:rPr>
       </w:pPr>
-      <w:bookmarkStart w:id="8" w:name="_Toc423410253"/>
-      <w:bookmarkStart w:id="9" w:name="_Toc425054512"/>
-      <w:bookmarkStart w:id="10" w:name="_Toc445113242"/>
-      <w:r>
-        <w:rPr>
-          <w:lang w:val="es-419"/>
-        </w:rPr>
+      <w:bookmarkStart w:id="7" w:name="_Toc423410253"/>
+      <w:bookmarkStart w:id="8" w:name="_Toc425054512"/>
+      <w:bookmarkStart w:id="9" w:name="_Toc445113242"/>
+      <w:r>
+        <w:rPr>
+          <w:lang w:val="es-419"/>
+        </w:rPr>
+        <w:lastRenderedPageBreak/>
         <w:t>Pr</w:t>
       </w:r>
+      <w:bookmarkEnd w:id="7"/>
       <w:bookmarkEnd w:id="8"/>
+      <w:r>
+        <w:rPr>
+          <w:lang w:val="es-419"/>
+        </w:rPr>
+        <w:t>econdiciones</w:t>
+      </w:r>
       <w:bookmarkEnd w:id="9"/>
       <w:r>
         <w:rPr>
           <w:lang w:val="es-419"/>
         </w:rPr>
-        <w:t>econdiciones</w:t>
+        <w:t xml:space="preserve"> </w:t>
+      </w:r>
+    </w:p>
+    <w:p>
+      <w:pPr>
+        <w:pStyle w:val="Ttulo1"/>
+        <w:numPr>
+          <w:ilvl w:val="0"/>
+          <w:numId w:val="30"/>
+        </w:numPr>
+        <w:rPr>
+          <w:rFonts w:ascii="Times New Roman" w:hAnsi="Times New Roman"/>
+          <w:b w:val="0"/>
+          <w:sz w:val="20"/>
+          <w:lang w:val="es-419"/>
+        </w:rPr>
+      </w:pPr>
+      <w:bookmarkStart w:id="10" w:name="_Toc445113243"/>
+      <w:r>
+        <w:rPr>
+          <w:rFonts w:ascii="Times New Roman" w:hAnsi="Times New Roman"/>
+          <w:b w:val="0"/>
+          <w:sz w:val="20"/>
+          <w:lang w:val="es-419"/>
+        </w:rPr>
+        <w:t>El sistema despliega la lista de usuarios.</w:t>
+      </w:r>
+    </w:p>
+    <w:p>
+      <w:pPr>
+        <w:pStyle w:val="Ttulo1"/>
+        <w:numPr>
+          <w:ilvl w:val="0"/>
+          <w:numId w:val="30"/>
+        </w:numPr>
+        <w:rPr>
+          <w:rFonts w:ascii="Times New Roman" w:hAnsi="Times New Roman"/>
+          <w:b w:val="0"/>
+          <w:sz w:val="20"/>
+          <w:lang w:val="es-419"/>
+        </w:rPr>
+      </w:pPr>
+      <w:r>
+        <w:rPr>
+          <w:rFonts w:ascii="Times New Roman" w:hAnsi="Times New Roman"/>
+          <w:b w:val="0"/>
+          <w:sz w:val="20"/>
+          <w:lang w:val="es-419"/>
+        </w:rPr>
+        <w:t>El analista relación laboral busca de entre la lista de usuarios el que desea borrar.</w:t>
+      </w:r>
+    </w:p>
+    <w:p>
+      <w:pPr>
+        <w:pStyle w:val="Ttulo1"/>
+        <w:numPr>
+          <w:ilvl w:val="0"/>
+          <w:numId w:val="30"/>
+        </w:numPr>
+        <w:rPr>
+          <w:rFonts w:ascii="Times New Roman" w:hAnsi="Times New Roman"/>
+          <w:b w:val="0"/>
+          <w:sz w:val="20"/>
+          <w:lang w:val="es-419"/>
+        </w:rPr>
+      </w:pPr>
+      <w:r>
+        <w:rPr>
+          <w:rFonts w:ascii="Times New Roman" w:hAnsi="Times New Roman"/>
+          <w:b w:val="0"/>
+          <w:sz w:val="20"/>
+          <w:lang w:val="es-419"/>
+        </w:rPr>
+        <w:t>El analista relación laboral debe estar dado de alta y tener acceso al sistema</w:t>
       </w:r>
       <w:bookmarkEnd w:id="10"/>
-      <w:r>
-        <w:rPr>
-          <w:lang w:val="es-419"/>
-        </w:rPr>
-        <w:t xml:space="preserve"> </w:t>
-      </w:r>
-    </w:p>
-    <w:p>
-      <w:pPr>
-        <w:pStyle w:val="Heading1"/>
+    </w:p>
+    <w:p>
+      <w:pPr>
+        <w:pStyle w:val="Ttulo1"/>
+        <w:numPr>
+          <w:ilvl w:val="0"/>
+          <w:numId w:val="30"/>
+        </w:numPr>
+        <w:rPr>
+          <w:rFonts w:ascii="Times New Roman" w:hAnsi="Times New Roman"/>
+          <w:b w:val="0"/>
+          <w:sz w:val="20"/>
+          <w:lang w:val="es-419"/>
+        </w:rPr>
+      </w:pPr>
+      <w:r>
+        <w:rPr>
+          <w:rFonts w:ascii="Times New Roman" w:hAnsi="Times New Roman"/>
+          <w:b w:val="0"/>
+          <w:sz w:val="20"/>
+          <w:lang w:val="es-419"/>
+        </w:rPr>
+        <w:t xml:space="preserve">El sistema debe estar conectado a su servidor </w:t>
+      </w:r>
+    </w:p>
+    <w:p>
+      <w:pPr>
+        <w:pStyle w:val="Ttulo1"/>
+        <w:numPr>
+          <w:ilvl w:val="0"/>
+          <w:numId w:val="30"/>
+        </w:numPr>
+        <w:rPr>
+          <w:rFonts w:ascii="Times New Roman" w:hAnsi="Times New Roman"/>
+          <w:b w:val="0"/>
+          <w:sz w:val="20"/>
+          <w:lang w:val="es-419"/>
+        </w:rPr>
+      </w:pPr>
+      <w:r>
+        <w:rPr>
+          <w:rFonts w:ascii="Times New Roman" w:hAnsi="Times New Roman"/>
+          <w:b w:val="0"/>
+          <w:sz w:val="20"/>
+          <w:lang w:val="es-419"/>
+        </w:rPr>
+        <w:t xml:space="preserve">Debe haber acceso o conexión a la base de datos </w:t>
+      </w:r>
+    </w:p>
+    <w:p>
+      <w:pPr>
+        <w:pStyle w:val="Ttulo1"/>
+        <w:numPr>
+          <w:ilvl w:val="0"/>
+          <w:numId w:val="30"/>
+        </w:numPr>
+        <w:rPr>
+          <w:rFonts w:ascii="Times New Roman" w:hAnsi="Times New Roman"/>
+          <w:b w:val="0"/>
+          <w:sz w:val="20"/>
+          <w:lang w:val="es-419"/>
+        </w:rPr>
+      </w:pPr>
+      <w:r>
+        <w:rPr>
+          <w:rFonts w:ascii="Times New Roman" w:hAnsi="Times New Roman"/>
+          <w:b w:val="0"/>
+          <w:sz w:val="20"/>
+          <w:lang w:val="es-419"/>
+        </w:rPr>
+        <w:t xml:space="preserve">El analista relación laboral debe </w:t>
+      </w:r>
+      <w:r>
+        <w:rPr>
+          <w:rFonts w:ascii="Times New Roman" w:hAnsi="Times New Roman"/>
+          <w:b w:val="0"/>
+          <w:sz w:val="20"/>
+          <w:lang w:val="es-419"/>
+        </w:rPr>
+        <w:t>saber que cambios va a realizar al sistema</w:t>
+      </w:r>
+      <w:r>
+        <w:rPr>
+          <w:rFonts w:ascii="Times New Roman" w:hAnsi="Times New Roman"/>
+          <w:b w:val="0"/>
+          <w:sz w:val="20"/>
+          <w:lang w:val="es-419"/>
+        </w:rPr>
+        <w:t>.</w:t>
+      </w:r>
+    </w:p>
+    <w:p>
+      <w:pPr>
+        <w:pStyle w:val="Textoindependiente"/>
+        <w:rPr>
+          <w:lang w:val="es-419"/>
+        </w:rPr>
+      </w:pPr>
+    </w:p>
+    <w:p>
+      <w:pPr>
+        <w:pStyle w:val="Ttulo1"/>
         <w:widowControl/>
         <w:numPr>
           <w:ilvl w:val="0"/>
-          <w:numId w:val="25"/>
+          <w:numId w:val="29"/>
         </w:numPr>
         <w:rPr>
-          <w:rFonts w:ascii="Times New Roman" w:hAnsi="Times New Roman"/>
-          <w:b w:val="0"/>
-          <w:sz w:val="20"/>
-          <w:lang w:val="es-419"/>
-        </w:rPr>
-      </w:pPr>
-      <w:bookmarkStart w:id="11" w:name="_Toc445113243"/>
-      <w:r>
-        <w:rPr>
-          <w:rFonts w:ascii="Times New Roman" w:hAnsi="Times New Roman"/>
-          <w:b w:val="0"/>
-          <w:sz w:val="20"/>
-          <w:lang w:val="es-419"/>
-        </w:rPr>
-        <w:t>El analista relación laboral debe estar dado de alta y tener acceso al sistema</w:t>
+          <w:lang w:val="es-419"/>
+        </w:rPr>
+      </w:pPr>
+      <w:bookmarkStart w:id="11" w:name="_Toc423410255"/>
+      <w:bookmarkStart w:id="12" w:name="_Toc425054514"/>
+      <w:bookmarkStart w:id="13" w:name="_Toc445113244"/>
+      <w:r>
+        <w:rPr>
+          <w:lang w:val="es-419"/>
+        </w:rPr>
+        <w:t>Post</w:t>
       </w:r>
       <w:bookmarkEnd w:id="11"/>
-    </w:p>
-    <w:p>
-      <w:pPr>
-        <w:pStyle w:val="ListParagraph"/>
-        <w:numPr>
-          <w:ilvl w:val="0"/>
-          <w:numId w:val="25"/>
-        </w:numPr>
-        <w:rPr>
-          <w:lang w:val="es-419"/>
-        </w:rPr>
-      </w:pPr>
-      <w:r>
-        <w:rPr>
-          <w:lang w:val="es-419"/>
-        </w:rPr>
-        <w:t xml:space="preserve">El sistema debe estar conectado a su servidor </w:t>
-      </w:r>
-    </w:p>
-    <w:p>
-      <w:pPr>
-        <w:pStyle w:val="ListParagraph"/>
-        <w:numPr>
-          <w:ilvl w:val="0"/>
-          <w:numId w:val="25"/>
-        </w:numPr>
-        <w:rPr>
-          <w:lang w:val="es-419"/>
-        </w:rPr>
-      </w:pPr>
-      <w:r>
-        <w:rPr>
-          <w:lang w:val="es-419"/>
-        </w:rPr>
-        <w:t xml:space="preserve">Debe haber acceso o conexión a la base de datos </w:t>
-      </w:r>
-    </w:p>
-    <w:p>
-      <w:pPr>
-        <w:pStyle w:val="BodyText"/>
-        <w:numPr>
-          <w:ilvl w:val="0"/>
-          <w:numId w:val="25"/>
-        </w:numPr>
-        <w:rPr>
-          <w:lang w:val="es-419"/>
-        </w:rPr>
-      </w:pPr>
-      <w:r>
-        <w:rPr>
-          <w:lang w:val="es-419"/>
-        </w:rPr>
-        <w:t xml:space="preserve">El analista relación laboral debe </w:t>
-      </w:r>
-      <w:r>
-        <w:rPr>
-          <w:lang w:val="es-419"/>
-        </w:rPr>
-        <w:t>saber que cambios va a realizar al sistema</w:t>
-      </w:r>
-      <w:r>
-        <w:rPr>
-          <w:lang w:val="es-419"/>
-        </w:rPr>
-        <w:t>.</w:t>
-      </w:r>
-    </w:p>
-    <w:p>
-      <w:pPr>
-        <w:pStyle w:val="BodyText"/>
-        <w:numPr>
-          <w:ilvl w:val="0"/>
-          <w:numId w:val="25"/>
-        </w:numPr>
-        <w:rPr>
-          <w:lang w:val="es-419"/>
-        </w:rPr>
-      </w:pPr>
-      <w:r>
-        <w:rPr>
-          <w:lang w:val="es-419"/>
-        </w:rPr>
-        <w:t>Dichos cambios deben estar aprobados por el empresa</w:t>
-      </w:r>
-    </w:p>
-    <w:p>
-      <w:pPr>
-        <w:pStyle w:val="BodyText"/>
-        <w:ind w:left="1800"/>
-        <w:rPr>
-          <w:lang w:val="es-419"/>
-        </w:rPr>
-      </w:pPr>
-    </w:p>
-    <w:p>
-      <w:pPr>
-        <w:pStyle w:val="Heading1"/>
-        <w:widowControl/>
-        <w:rPr>
-          <w:lang w:val="es-419"/>
-        </w:rPr>
-      </w:pPr>
-      <w:bookmarkStart w:id="12" w:name="_Toc423410255"/>
-      <w:bookmarkStart w:id="13" w:name="_Toc425054514"/>
-      <w:bookmarkStart w:id="14" w:name="_Toc445113244"/>
-      <w:r>
-        <w:rPr>
-          <w:lang w:val="es-419"/>
-        </w:rPr>
-        <w:t>Post</w:t>
-      </w:r>
       <w:bookmarkEnd w:id="12"/>
+      <w:r>
+        <w:rPr>
+          <w:lang w:val="es-419"/>
+        </w:rPr>
+        <w:t xml:space="preserve"> condiciones</w:t>
+      </w:r>
       <w:bookmarkEnd w:id="13"/>
-      <w:r>
-        <w:rPr>
-          <w:lang w:val="es-419"/>
-        </w:rPr>
-        <w:t xml:space="preserve"> condiciones</w:t>
-      </w:r>
-      <w:bookmarkEnd w:id="14"/>
       <w:r>
         <w:rPr>
           <w:lang w:val="es-419"/>
@@ -1715,23 +1970,12 @@
     </w:p>
     <w:p>
       <w:pPr>
-        <w:pStyle w:val="BodyText"/>
-        <w:numPr>
-          <w:ilvl w:val="0"/>
-          <w:numId w:val="26"/>
-        </w:numPr>
-        <w:rPr>
-          <w:lang w:val="es-419"/>
-        </w:rPr>
-      </w:pPr>
-      <w:r>
-        <w:rPr>
-          <w:lang w:val="es-419"/>
-        </w:rPr>
-        <w:t>La base de datos se actualizo con los datos del nuevo usuario.</w:t>
-      </w:r>
-      <w:bookmarkStart w:id="15" w:name="_GoBack"/>
-      <w:bookmarkEnd w:id="15"/>
+        <w:pStyle w:val="Textoindependiente"/>
+        <w:ind w:left="1080"/>
+        <w:rPr>
+          <w:lang w:val="es-419"/>
+        </w:rPr>
+      </w:pPr>
     </w:p>
     <w:sectPr>
       <w:headerReference w:type="default" r:id="rId8"/>
@@ -1950,36 +2194,36 @@
           </w:r>
           <w:r>
             <w:rPr>
-              <w:rStyle w:val="PageNumber"/>
+              <w:rStyle w:val="Nmerodepgina"/>
               <w:lang w:val="es-419"/>
             </w:rPr>
             <w:fldChar w:fldCharType="begin"/>
           </w:r>
           <w:r>
             <w:rPr>
-              <w:rStyle w:val="PageNumber"/>
+              <w:rStyle w:val="Nmerodepgina"/>
               <w:lang w:val="es-419"/>
             </w:rPr>
             <w:instrText xml:space="preserve">page </w:instrText>
           </w:r>
           <w:r>
             <w:rPr>
-              <w:rStyle w:val="PageNumber"/>
+              <w:rStyle w:val="Nmerodepgina"/>
               <w:lang w:val="es-419"/>
             </w:rPr>
             <w:fldChar w:fldCharType="separate"/>
           </w:r>
           <w:r>
             <w:rPr>
-              <w:rStyle w:val="PageNumber"/>
+              <w:rStyle w:val="Nmerodepgina"/>
               <w:noProof/>
               <w:lang w:val="es-419"/>
             </w:rPr>
-            <w:t>4</w:t>
+            <w:t>5</w:t>
           </w:r>
           <w:r>
             <w:rPr>
-              <w:rStyle w:val="PageNumber"/>
+              <w:rStyle w:val="Nmerodepgina"/>
               <w:lang w:val="es-419"/>
             </w:rPr>
             <w:fldChar w:fldCharType="end"/>
@@ -1990,7 +2234,7 @@
   </w:tbl>
   <w:p>
     <w:pPr>
-      <w:pStyle w:val="Footer"/>
+      <w:pStyle w:val="Piedepgina"/>
       <w:rPr>
         <w:lang w:val="es-419"/>
       </w:rPr>
@@ -2077,7 +2321,7 @@
   </w:p>
   <w:p>
     <w:pPr>
-      <w:pStyle w:val="Header"/>
+      <w:pStyle w:val="Encabezado"/>
     </w:pPr>
   </w:p>
 </w:hdr>
@@ -2197,13 +2441,13 @@
             <w:rPr>
               <w:lang w:val="es-419"/>
             </w:rPr>
-            <w:t xml:space="preserve">  Date:  &lt;7/mar/2016</w:t>
+            <w:t xml:space="preserve">  Date:  7</w:t>
           </w:r>
           <w:r>
             <w:rPr>
               <w:lang w:val="es-419"/>
             </w:rPr>
-            <w:t>&gt;</w:t>
+            <w:t>/mar/2016</w:t>
           </w:r>
         </w:p>
       </w:tc>
@@ -2220,19 +2464,21 @@
               <w:lang w:val="es-419"/>
             </w:rPr>
           </w:pPr>
+          <w:proofErr w:type="spellStart"/>
           <w:r>
             <w:rPr>
               <w:lang w:val="es-419"/>
             </w:rPr>
             <w:t>rup_ucspec</w:t>
           </w:r>
+          <w:proofErr w:type="spellEnd"/>
         </w:p>
       </w:tc>
     </w:tr>
   </w:tbl>
   <w:p>
     <w:pPr>
-      <w:pStyle w:val="Header"/>
+      <w:pStyle w:val="Encabezado"/>
     </w:pPr>
   </w:p>
 </w:hdr>
@@ -2247,7 +2493,7 @@
     <w:lvl w:ilvl="0">
       <w:start w:val="1"/>
       <w:numFmt w:val="decimal"/>
-      <w:pStyle w:val="Heading1"/>
+      <w:pStyle w:val="Ttulo1"/>
       <w:lvlText w:val="%1."/>
       <w:legacy w:legacy="1" w:legacySpace="144" w:legacyIndent="0"/>
       <w:lvlJc w:val="left"/>
@@ -2255,7 +2501,7 @@
     <w:lvl w:ilvl="1">
       <w:start w:val="1"/>
       <w:numFmt w:val="decimal"/>
-      <w:pStyle w:val="Heading2"/>
+      <w:pStyle w:val="Ttulo2"/>
       <w:lvlText w:val="%1.%2"/>
       <w:legacy w:legacy="1" w:legacySpace="144" w:legacyIndent="0"/>
       <w:lvlJc w:val="left"/>
@@ -2263,7 +2509,7 @@
     <w:lvl w:ilvl="2">
       <w:start w:val="1"/>
       <w:numFmt w:val="decimal"/>
-      <w:pStyle w:val="Heading3"/>
+      <w:pStyle w:val="Ttulo3"/>
       <w:lvlText w:val="%1.%2.%3"/>
       <w:legacy w:legacy="1" w:legacySpace="144" w:legacyIndent="0"/>
       <w:lvlJc w:val="left"/>
@@ -2271,7 +2517,7 @@
     <w:lvl w:ilvl="3">
       <w:start w:val="1"/>
       <w:numFmt w:val="decimal"/>
-      <w:pStyle w:val="Heading4"/>
+      <w:pStyle w:val="Ttulo4"/>
       <w:lvlText w:val="%1.%2.%3.%4"/>
       <w:legacy w:legacy="1" w:legacySpace="144" w:legacyIndent="0"/>
       <w:lvlJc w:val="left"/>
@@ -2279,7 +2525,7 @@
     <w:lvl w:ilvl="4">
       <w:start w:val="1"/>
       <w:numFmt w:val="decimal"/>
-      <w:pStyle w:val="Heading5"/>
+      <w:pStyle w:val="Ttulo5"/>
       <w:lvlText w:val="%1.%2.%3.%4.%5"/>
       <w:legacy w:legacy="1" w:legacySpace="144" w:legacyIndent="0"/>
       <w:lvlJc w:val="left"/>
@@ -2287,7 +2533,7 @@
     <w:lvl w:ilvl="5">
       <w:start w:val="1"/>
       <w:numFmt w:val="decimal"/>
-      <w:pStyle w:val="Heading6"/>
+      <w:pStyle w:val="Ttulo6"/>
       <w:lvlText w:val="%1.%2.%3.%4.%5.%6"/>
       <w:legacy w:legacy="1" w:legacySpace="144" w:legacyIndent="0"/>
       <w:lvlJc w:val="left"/>
@@ -2295,7 +2541,7 @@
     <w:lvl w:ilvl="6">
       <w:start w:val="1"/>
       <w:numFmt w:val="decimal"/>
-      <w:pStyle w:val="Heading7"/>
+      <w:pStyle w:val="Ttulo7"/>
       <w:lvlText w:val="%1.%2.%3.%4.%5.%6.%7"/>
       <w:legacy w:legacy="1" w:legacySpace="144" w:legacyIndent="0"/>
       <w:lvlJc w:val="left"/>
@@ -2303,7 +2549,7 @@
     <w:lvl w:ilvl="7">
       <w:start w:val="1"/>
       <w:numFmt w:val="decimal"/>
-      <w:pStyle w:val="Heading8"/>
+      <w:pStyle w:val="Ttulo8"/>
       <w:lvlText w:val="%1.%2.%3.%4.%5.%6.%7.%8"/>
       <w:legacy w:legacy="1" w:legacySpace="144" w:legacyIndent="0"/>
       <w:lvlJc w:val="left"/>
@@ -2311,7 +2557,7 @@
     <w:lvl w:ilvl="8">
       <w:start w:val="1"/>
       <w:numFmt w:val="decimal"/>
-      <w:pStyle w:val="Heading9"/>
+      <w:pStyle w:val="Ttulo9"/>
       <w:lvlText w:val="%1.%2.%3.%4.%5.%6.%7.%8.%9"/>
       <w:legacy w:legacy="1" w:legacySpace="144" w:legacyIndent="0"/>
       <w:lvlJc w:val="left"/>
@@ -2368,6 +2614,273 @@
     </w:lvl>
   </w:abstractNum>
   <w:abstractNum w:abstractNumId="4" w15:restartNumberingAfterBreak="0">
+    <w:nsid w:val="0C0E2826"/>
+    <w:multiLevelType w:val="hybridMultilevel"/>
+    <w:tmpl w:val="C3E6E05C"/>
+    <w:lvl w:ilvl="0" w:tplc="0409000F">
+      <w:start w:val="1"/>
+      <w:numFmt w:val="decimal"/>
+      <w:lvlText w:val="%1."/>
+      <w:lvlJc w:val="left"/>
+      <w:pPr>
+        <w:ind w:left="1080" w:hanging="360"/>
+      </w:pPr>
+      <w:rPr>
+        <w:rFonts w:hint="default"/>
+      </w:rPr>
+    </w:lvl>
+    <w:lvl w:ilvl="1" w:tplc="04090019" w:tentative="1">
+      <w:start w:val="1"/>
+      <w:numFmt w:val="lowerLetter"/>
+      <w:lvlText w:val="%2."/>
+      <w:lvlJc w:val="left"/>
+      <w:pPr>
+        <w:ind w:left="1800" w:hanging="360"/>
+      </w:pPr>
+    </w:lvl>
+    <w:lvl w:ilvl="2" w:tplc="0409001B" w:tentative="1">
+      <w:start w:val="1"/>
+      <w:numFmt w:val="lowerRoman"/>
+      <w:lvlText w:val="%3."/>
+      <w:lvlJc w:val="right"/>
+      <w:pPr>
+        <w:ind w:left="2520" w:hanging="180"/>
+      </w:pPr>
+    </w:lvl>
+    <w:lvl w:ilvl="3" w:tplc="0409000F" w:tentative="1">
+      <w:start w:val="1"/>
+      <w:numFmt w:val="decimal"/>
+      <w:lvlText w:val="%4."/>
+      <w:lvlJc w:val="left"/>
+      <w:pPr>
+        <w:ind w:left="3240" w:hanging="360"/>
+      </w:pPr>
+    </w:lvl>
+    <w:lvl w:ilvl="4" w:tplc="04090019" w:tentative="1">
+      <w:start w:val="1"/>
+      <w:numFmt w:val="lowerLetter"/>
+      <w:lvlText w:val="%5."/>
+      <w:lvlJc w:val="left"/>
+      <w:pPr>
+        <w:ind w:left="3960" w:hanging="360"/>
+      </w:pPr>
+    </w:lvl>
+    <w:lvl w:ilvl="5" w:tplc="0409001B" w:tentative="1">
+      <w:start w:val="1"/>
+      <w:numFmt w:val="lowerRoman"/>
+      <w:lvlText w:val="%6."/>
+      <w:lvlJc w:val="right"/>
+      <w:pPr>
+        <w:ind w:left="4680" w:hanging="180"/>
+      </w:pPr>
+    </w:lvl>
+    <w:lvl w:ilvl="6" w:tplc="0409000F" w:tentative="1">
+      <w:start w:val="1"/>
+      <w:numFmt w:val="decimal"/>
+      <w:lvlText w:val="%7."/>
+      <w:lvlJc w:val="left"/>
+      <w:pPr>
+        <w:ind w:left="5400" w:hanging="360"/>
+      </w:pPr>
+    </w:lvl>
+    <w:lvl w:ilvl="7" w:tplc="04090019" w:tentative="1">
+      <w:start w:val="1"/>
+      <w:numFmt w:val="lowerLetter"/>
+      <w:lvlText w:val="%8."/>
+      <w:lvlJc w:val="left"/>
+      <w:pPr>
+        <w:ind w:left="6120" w:hanging="360"/>
+      </w:pPr>
+    </w:lvl>
+    <w:lvl w:ilvl="8" w:tplc="0409001B" w:tentative="1">
+      <w:start w:val="1"/>
+      <w:numFmt w:val="lowerRoman"/>
+      <w:lvlText w:val="%9."/>
+      <w:lvlJc w:val="right"/>
+      <w:pPr>
+        <w:ind w:left="6840" w:hanging="180"/>
+      </w:pPr>
+    </w:lvl>
+  </w:abstractNum>
+  <w:abstractNum w:abstractNumId="5" w15:restartNumberingAfterBreak="0">
+    <w:nsid w:val="0F0A1A51"/>
+    <w:multiLevelType w:val="hybridMultilevel"/>
+    <w:tmpl w:val="98F46702"/>
+    <w:lvl w:ilvl="0" w:tplc="04090001">
+      <w:start w:val="1"/>
+      <w:numFmt w:val="bullet"/>
+      <w:lvlText w:val=""/>
+      <w:lvlJc w:val="left"/>
+      <w:pPr>
+        <w:ind w:left="1800" w:hanging="360"/>
+      </w:pPr>
+      <w:rPr>
+        <w:rFonts w:ascii="Symbol" w:hAnsi="Symbol" w:hint="default"/>
+      </w:rPr>
+    </w:lvl>
+    <w:lvl w:ilvl="1" w:tplc="04090019" w:tentative="1">
+      <w:start w:val="1"/>
+      <w:numFmt w:val="lowerLetter"/>
+      <w:lvlText w:val="%2."/>
+      <w:lvlJc w:val="left"/>
+      <w:pPr>
+        <w:ind w:left="2520" w:hanging="360"/>
+      </w:pPr>
+    </w:lvl>
+    <w:lvl w:ilvl="2" w:tplc="0409001B" w:tentative="1">
+      <w:start w:val="1"/>
+      <w:numFmt w:val="lowerRoman"/>
+      <w:lvlText w:val="%3."/>
+      <w:lvlJc w:val="right"/>
+      <w:pPr>
+        <w:ind w:left="3240" w:hanging="180"/>
+      </w:pPr>
+    </w:lvl>
+    <w:lvl w:ilvl="3" w:tplc="0409000F" w:tentative="1">
+      <w:start w:val="1"/>
+      <w:numFmt w:val="decimal"/>
+      <w:lvlText w:val="%4."/>
+      <w:lvlJc w:val="left"/>
+      <w:pPr>
+        <w:ind w:left="3960" w:hanging="360"/>
+      </w:pPr>
+    </w:lvl>
+    <w:lvl w:ilvl="4" w:tplc="04090019" w:tentative="1">
+      <w:start w:val="1"/>
+      <w:numFmt w:val="lowerLetter"/>
+      <w:lvlText w:val="%5."/>
+      <w:lvlJc w:val="left"/>
+      <w:pPr>
+        <w:ind w:left="4680" w:hanging="360"/>
+      </w:pPr>
+    </w:lvl>
+    <w:lvl w:ilvl="5" w:tplc="0409001B" w:tentative="1">
+      <w:start w:val="1"/>
+      <w:numFmt w:val="lowerRoman"/>
+      <w:lvlText w:val="%6."/>
+      <w:lvlJc w:val="right"/>
+      <w:pPr>
+        <w:ind w:left="5400" w:hanging="180"/>
+      </w:pPr>
+    </w:lvl>
+    <w:lvl w:ilvl="6" w:tplc="0409000F" w:tentative="1">
+      <w:start w:val="1"/>
+      <w:numFmt w:val="decimal"/>
+      <w:lvlText w:val="%7."/>
+      <w:lvlJc w:val="left"/>
+      <w:pPr>
+        <w:ind w:left="6120" w:hanging="360"/>
+      </w:pPr>
+    </w:lvl>
+    <w:lvl w:ilvl="7" w:tplc="04090019" w:tentative="1">
+      <w:start w:val="1"/>
+      <w:numFmt w:val="lowerLetter"/>
+      <w:lvlText w:val="%8."/>
+      <w:lvlJc w:val="left"/>
+      <w:pPr>
+        <w:ind w:left="6840" w:hanging="360"/>
+      </w:pPr>
+    </w:lvl>
+    <w:lvl w:ilvl="8" w:tplc="0409001B" w:tentative="1">
+      <w:start w:val="1"/>
+      <w:numFmt w:val="lowerRoman"/>
+      <w:lvlText w:val="%9."/>
+      <w:lvlJc w:val="right"/>
+      <w:pPr>
+        <w:ind w:left="7560" w:hanging="180"/>
+      </w:pPr>
+    </w:lvl>
+  </w:abstractNum>
+  <w:abstractNum w:abstractNumId="6" w15:restartNumberingAfterBreak="0">
+    <w:nsid w:val="130B372D"/>
+    <w:multiLevelType w:val="hybridMultilevel"/>
+    <w:tmpl w:val="6EDA2BC0"/>
+    <w:lvl w:ilvl="0" w:tplc="39F85F38">
+      <w:start w:val="1"/>
+      <w:numFmt w:val="decimal"/>
+      <w:lvlText w:val="%1."/>
+      <w:lvlJc w:val="left"/>
+      <w:pPr>
+        <w:ind w:left="1440" w:hanging="360"/>
+      </w:pPr>
+      <w:rPr>
+        <w:rFonts w:hint="default"/>
+      </w:rPr>
+    </w:lvl>
+    <w:lvl w:ilvl="1" w:tplc="04090019" w:tentative="1">
+      <w:start w:val="1"/>
+      <w:numFmt w:val="lowerLetter"/>
+      <w:lvlText w:val="%2."/>
+      <w:lvlJc w:val="left"/>
+      <w:pPr>
+        <w:ind w:left="2160" w:hanging="360"/>
+      </w:pPr>
+    </w:lvl>
+    <w:lvl w:ilvl="2" w:tplc="0409001B" w:tentative="1">
+      <w:start w:val="1"/>
+      <w:numFmt w:val="lowerRoman"/>
+      <w:lvlText w:val="%3."/>
+      <w:lvlJc w:val="right"/>
+      <w:pPr>
+        <w:ind w:left="2880" w:hanging="180"/>
+      </w:pPr>
+    </w:lvl>
+    <w:lvl w:ilvl="3" w:tplc="0409000F" w:tentative="1">
+      <w:start w:val="1"/>
+      <w:numFmt w:val="decimal"/>
+      <w:lvlText w:val="%4."/>
+      <w:lvlJc w:val="left"/>
+      <w:pPr>
+        <w:ind w:left="3600" w:hanging="360"/>
+      </w:pPr>
+    </w:lvl>
+    <w:lvl w:ilvl="4" w:tplc="04090019" w:tentative="1">
+      <w:start w:val="1"/>
+      <w:numFmt w:val="lowerLetter"/>
+      <w:lvlText w:val="%5."/>
+      <w:lvlJc w:val="left"/>
+      <w:pPr>
+        <w:ind w:left="4320" w:hanging="360"/>
+      </w:pPr>
+    </w:lvl>
+    <w:lvl w:ilvl="5" w:tplc="0409001B" w:tentative="1">
+      <w:start w:val="1"/>
+      <w:numFmt w:val="lowerRoman"/>
+      <w:lvlText w:val="%6."/>
+      <w:lvlJc w:val="right"/>
+      <w:pPr>
+        <w:ind w:left="5040" w:hanging="180"/>
+      </w:pPr>
+    </w:lvl>
+    <w:lvl w:ilvl="6" w:tplc="0409000F" w:tentative="1">
+      <w:start w:val="1"/>
+      <w:numFmt w:val="decimal"/>
+      <w:lvlText w:val="%7."/>
+      <w:lvlJc w:val="left"/>
+      <w:pPr>
+        <w:ind w:left="5760" w:hanging="360"/>
+      </w:pPr>
+    </w:lvl>
+    <w:lvl w:ilvl="7" w:tplc="04090019" w:tentative="1">
+      <w:start w:val="1"/>
+      <w:numFmt w:val="lowerLetter"/>
+      <w:lvlText w:val="%8."/>
+      <w:lvlJc w:val="left"/>
+      <w:pPr>
+        <w:ind w:left="6480" w:hanging="360"/>
+      </w:pPr>
+    </w:lvl>
+    <w:lvl w:ilvl="8" w:tplc="0409001B" w:tentative="1">
+      <w:start w:val="1"/>
+      <w:numFmt w:val="lowerRoman"/>
+      <w:lvlText w:val="%9."/>
+      <w:lvlJc w:val="right"/>
+      <w:pPr>
+        <w:ind w:left="7200" w:hanging="180"/>
+      </w:pPr>
+    </w:lvl>
+  </w:abstractNum>
+  <w:abstractNum w:abstractNumId="7" w15:restartNumberingAfterBreak="0">
     <w:nsid w:val="17CB6DC4"/>
     <w:multiLevelType w:val="singleLevel"/>
     <w:tmpl w:val="04090001"/>
@@ -2387,7 +2900,7 @@
       </w:rPr>
     </w:lvl>
   </w:abstractNum>
-  <w:abstractNum w:abstractNumId="5" w15:restartNumberingAfterBreak="0">
+  <w:abstractNum w:abstractNumId="8" w15:restartNumberingAfterBreak="0">
     <w:nsid w:val="22443AC4"/>
     <w:multiLevelType w:val="singleLevel"/>
     <w:tmpl w:val="04090001"/>
@@ -2407,7 +2920,298 @@
       </w:rPr>
     </w:lvl>
   </w:abstractNum>
-  <w:abstractNum w:abstractNumId="6" w15:restartNumberingAfterBreak="0">
+  <w:abstractNum w:abstractNumId="9" w15:restartNumberingAfterBreak="0">
+    <w:nsid w:val="26611681"/>
+    <w:multiLevelType w:val="hybridMultilevel"/>
+    <w:tmpl w:val="25603322"/>
+    <w:lvl w:ilvl="0" w:tplc="0409000F">
+      <w:start w:val="1"/>
+      <w:numFmt w:val="decimal"/>
+      <w:lvlText w:val="%1."/>
+      <w:lvlJc w:val="left"/>
+      <w:pPr>
+        <w:ind w:left="1080" w:hanging="360"/>
+      </w:pPr>
+      <w:rPr>
+        <w:rFonts w:hint="default"/>
+      </w:rPr>
+    </w:lvl>
+    <w:lvl w:ilvl="1" w:tplc="04090019" w:tentative="1">
+      <w:start w:val="1"/>
+      <w:numFmt w:val="lowerLetter"/>
+      <w:lvlText w:val="%2."/>
+      <w:lvlJc w:val="left"/>
+      <w:pPr>
+        <w:ind w:left="1800" w:hanging="360"/>
+      </w:pPr>
+    </w:lvl>
+    <w:lvl w:ilvl="2" w:tplc="0409001B" w:tentative="1">
+      <w:start w:val="1"/>
+      <w:numFmt w:val="lowerRoman"/>
+      <w:lvlText w:val="%3."/>
+      <w:lvlJc w:val="right"/>
+      <w:pPr>
+        <w:ind w:left="2520" w:hanging="180"/>
+      </w:pPr>
+    </w:lvl>
+    <w:lvl w:ilvl="3" w:tplc="0409000F" w:tentative="1">
+      <w:start w:val="1"/>
+      <w:numFmt w:val="decimal"/>
+      <w:lvlText w:val="%4."/>
+      <w:lvlJc w:val="left"/>
+      <w:pPr>
+        <w:ind w:left="3240" w:hanging="360"/>
+      </w:pPr>
+    </w:lvl>
+    <w:lvl w:ilvl="4" w:tplc="04090019" w:tentative="1">
+      <w:start w:val="1"/>
+      <w:numFmt w:val="lowerLetter"/>
+      <w:lvlText w:val="%5."/>
+      <w:lvlJc w:val="left"/>
+      <w:pPr>
+        <w:ind w:left="3960" w:hanging="360"/>
+      </w:pPr>
+    </w:lvl>
+    <w:lvl w:ilvl="5" w:tplc="0409001B" w:tentative="1">
+      <w:start w:val="1"/>
+      <w:numFmt w:val="lowerRoman"/>
+      <w:lvlText w:val="%6."/>
+      <w:lvlJc w:val="right"/>
+      <w:pPr>
+        <w:ind w:left="4680" w:hanging="180"/>
+      </w:pPr>
+    </w:lvl>
+    <w:lvl w:ilvl="6" w:tplc="0409000F" w:tentative="1">
+      <w:start w:val="1"/>
+      <w:numFmt w:val="decimal"/>
+      <w:lvlText w:val="%7."/>
+      <w:lvlJc w:val="left"/>
+      <w:pPr>
+        <w:ind w:left="5400" w:hanging="360"/>
+      </w:pPr>
+    </w:lvl>
+    <w:lvl w:ilvl="7" w:tplc="04090019" w:tentative="1">
+      <w:start w:val="1"/>
+      <w:numFmt w:val="lowerLetter"/>
+      <w:lvlText w:val="%8."/>
+      <w:lvlJc w:val="left"/>
+      <w:pPr>
+        <w:ind w:left="6120" w:hanging="360"/>
+      </w:pPr>
+    </w:lvl>
+    <w:lvl w:ilvl="8" w:tplc="0409001B" w:tentative="1">
+      <w:start w:val="1"/>
+      <w:numFmt w:val="lowerRoman"/>
+      <w:lvlText w:val="%9."/>
+      <w:lvlJc w:val="right"/>
+      <w:pPr>
+        <w:ind w:left="6840" w:hanging="180"/>
+      </w:pPr>
+    </w:lvl>
+  </w:abstractNum>
+  <w:abstractNum w:abstractNumId="10" w15:restartNumberingAfterBreak="0">
+    <w:nsid w:val="299C0A57"/>
+    <w:multiLevelType w:val="hybridMultilevel"/>
+    <w:tmpl w:val="F20AF310"/>
+    <w:lvl w:ilvl="0" w:tplc="0409000F">
+      <w:start w:val="1"/>
+      <w:numFmt w:val="decimal"/>
+      <w:lvlText w:val="%1."/>
+      <w:lvlJc w:val="left"/>
+      <w:pPr>
+        <w:ind w:left="720" w:hanging="360"/>
+      </w:pPr>
+      <w:rPr>
+        <w:rFonts w:hint="default"/>
+      </w:rPr>
+    </w:lvl>
+    <w:lvl w:ilvl="1" w:tplc="04090019" w:tentative="1">
+      <w:start w:val="1"/>
+      <w:numFmt w:val="lowerLetter"/>
+      <w:lvlText w:val="%2."/>
+      <w:lvlJc w:val="left"/>
+      <w:pPr>
+        <w:ind w:left="1440" w:hanging="360"/>
+      </w:pPr>
+    </w:lvl>
+    <w:lvl w:ilvl="2" w:tplc="0409001B" w:tentative="1">
+      <w:start w:val="1"/>
+      <w:numFmt w:val="lowerRoman"/>
+      <w:lvlText w:val="%3."/>
+      <w:lvlJc w:val="right"/>
+      <w:pPr>
+        <w:ind w:left="2160" w:hanging="180"/>
+      </w:pPr>
+    </w:lvl>
+    <w:lvl w:ilvl="3" w:tplc="0409000F" w:tentative="1">
+      <w:start w:val="1"/>
+      <w:numFmt w:val="decimal"/>
+      <w:lvlText w:val="%4."/>
+      <w:lvlJc w:val="left"/>
+      <w:pPr>
+        <w:ind w:left="2880" w:hanging="360"/>
+      </w:pPr>
+    </w:lvl>
+    <w:lvl w:ilvl="4" w:tplc="04090019" w:tentative="1">
+      <w:start w:val="1"/>
+      <w:numFmt w:val="lowerLetter"/>
+      <w:lvlText w:val="%5."/>
+      <w:lvlJc w:val="left"/>
+      <w:pPr>
+        <w:ind w:left="3600" w:hanging="360"/>
+      </w:pPr>
+    </w:lvl>
+    <w:lvl w:ilvl="5" w:tplc="0409001B" w:tentative="1">
+      <w:start w:val="1"/>
+      <w:numFmt w:val="lowerRoman"/>
+      <w:lvlText w:val="%6."/>
+      <w:lvlJc w:val="right"/>
+      <w:pPr>
+        <w:ind w:left="4320" w:hanging="180"/>
+      </w:pPr>
+    </w:lvl>
+    <w:lvl w:ilvl="6" w:tplc="0409000F" w:tentative="1">
+      <w:start w:val="1"/>
+      <w:numFmt w:val="decimal"/>
+      <w:lvlText w:val="%7."/>
+      <w:lvlJc w:val="left"/>
+      <w:pPr>
+        <w:ind w:left="5040" w:hanging="360"/>
+      </w:pPr>
+    </w:lvl>
+    <w:lvl w:ilvl="7" w:tplc="04090019" w:tentative="1">
+      <w:start w:val="1"/>
+      <w:numFmt w:val="lowerLetter"/>
+      <w:lvlText w:val="%8."/>
+      <w:lvlJc w:val="left"/>
+      <w:pPr>
+        <w:ind w:left="5760" w:hanging="360"/>
+      </w:pPr>
+    </w:lvl>
+    <w:lvl w:ilvl="8" w:tplc="0409001B" w:tentative="1">
+      <w:start w:val="1"/>
+      <w:numFmt w:val="lowerRoman"/>
+      <w:lvlText w:val="%9."/>
+      <w:lvlJc w:val="right"/>
+      <w:pPr>
+        <w:ind w:left="6480" w:hanging="180"/>
+      </w:pPr>
+    </w:lvl>
+  </w:abstractNum>
+  <w:abstractNum w:abstractNumId="11" w15:restartNumberingAfterBreak="0">
+    <w:nsid w:val="2A0A7B87"/>
+    <w:multiLevelType w:val="hybridMultilevel"/>
+    <w:tmpl w:val="624A10F2"/>
+    <w:lvl w:ilvl="0" w:tplc="04090001">
+      <w:start w:val="1"/>
+      <w:numFmt w:val="bullet"/>
+      <w:lvlText w:val=""/>
+      <w:lvlJc w:val="left"/>
+      <w:pPr>
+        <w:ind w:left="2520" w:hanging="360"/>
+      </w:pPr>
+      <w:rPr>
+        <w:rFonts w:ascii="Symbol" w:hAnsi="Symbol" w:hint="default"/>
+      </w:rPr>
+    </w:lvl>
+    <w:lvl w:ilvl="1" w:tplc="04090003" w:tentative="1">
+      <w:start w:val="1"/>
+      <w:numFmt w:val="bullet"/>
+      <w:lvlText w:val="o"/>
+      <w:lvlJc w:val="left"/>
+      <w:pPr>
+        <w:ind w:left="3240" w:hanging="360"/>
+      </w:pPr>
+      <w:rPr>
+        <w:rFonts w:ascii="Courier New" w:hAnsi="Courier New" w:cs="Courier New" w:hint="default"/>
+      </w:rPr>
+    </w:lvl>
+    <w:lvl w:ilvl="2" w:tplc="04090005" w:tentative="1">
+      <w:start w:val="1"/>
+      <w:numFmt w:val="bullet"/>
+      <w:lvlText w:val=""/>
+      <w:lvlJc w:val="left"/>
+      <w:pPr>
+        <w:ind w:left="3960" w:hanging="360"/>
+      </w:pPr>
+      <w:rPr>
+        <w:rFonts w:ascii="Wingdings" w:hAnsi="Wingdings" w:hint="default"/>
+      </w:rPr>
+    </w:lvl>
+    <w:lvl w:ilvl="3" w:tplc="04090001" w:tentative="1">
+      <w:start w:val="1"/>
+      <w:numFmt w:val="bullet"/>
+      <w:lvlText w:val=""/>
+      <w:lvlJc w:val="left"/>
+      <w:pPr>
+        <w:ind w:left="4680" w:hanging="360"/>
+      </w:pPr>
+      <w:rPr>
+        <w:rFonts w:ascii="Symbol" w:hAnsi="Symbol" w:hint="default"/>
+      </w:rPr>
+    </w:lvl>
+    <w:lvl w:ilvl="4" w:tplc="04090003" w:tentative="1">
+      <w:start w:val="1"/>
+      <w:numFmt w:val="bullet"/>
+      <w:lvlText w:val="o"/>
+      <w:lvlJc w:val="left"/>
+      <w:pPr>
+        <w:ind w:left="5400" w:hanging="360"/>
+      </w:pPr>
+      <w:rPr>
+        <w:rFonts w:ascii="Courier New" w:hAnsi="Courier New" w:cs="Courier New" w:hint="default"/>
+      </w:rPr>
+    </w:lvl>
+    <w:lvl w:ilvl="5" w:tplc="04090005" w:tentative="1">
+      <w:start w:val="1"/>
+      <w:numFmt w:val="bullet"/>
+      <w:lvlText w:val=""/>
+      <w:lvlJc w:val="left"/>
+      <w:pPr>
+        <w:ind w:left="6120" w:hanging="360"/>
+      </w:pPr>
+      <w:rPr>
+        <w:rFonts w:ascii="Wingdings" w:hAnsi="Wingdings" w:hint="default"/>
+      </w:rPr>
+    </w:lvl>
+    <w:lvl w:ilvl="6" w:tplc="04090001" w:tentative="1">
+      <w:start w:val="1"/>
+      <w:numFmt w:val="bullet"/>
+      <w:lvlText w:val=""/>
+      <w:lvlJc w:val="left"/>
+      <w:pPr>
+        <w:ind w:left="6840" w:hanging="360"/>
+      </w:pPr>
+      <w:rPr>
+        <w:rFonts w:ascii="Symbol" w:hAnsi="Symbol" w:hint="default"/>
+      </w:rPr>
+    </w:lvl>
+    <w:lvl w:ilvl="7" w:tplc="04090003" w:tentative="1">
+      <w:start w:val="1"/>
+      <w:numFmt w:val="bullet"/>
+      <w:lvlText w:val="o"/>
+      <w:lvlJc w:val="left"/>
+      <w:pPr>
+        <w:ind w:left="7560" w:hanging="360"/>
+      </w:pPr>
+      <w:rPr>
+        <w:rFonts w:ascii="Courier New" w:hAnsi="Courier New" w:cs="Courier New" w:hint="default"/>
+      </w:rPr>
+    </w:lvl>
+    <w:lvl w:ilvl="8" w:tplc="04090005" w:tentative="1">
+      <w:start w:val="1"/>
+      <w:numFmt w:val="bullet"/>
+      <w:lvlText w:val=""/>
+      <w:lvlJc w:val="left"/>
+      <w:pPr>
+        <w:ind w:left="8280" w:hanging="360"/>
+      </w:pPr>
+      <w:rPr>
+        <w:rFonts w:ascii="Wingdings" w:hAnsi="Wingdings" w:hint="default"/>
+      </w:rPr>
+    </w:lvl>
+  </w:abstractNum>
+  <w:abstractNum w:abstractNumId="12" w15:restartNumberingAfterBreak="0">
     <w:nsid w:val="2D4B634E"/>
     <w:multiLevelType w:val="singleLevel"/>
     <w:tmpl w:val="04090001"/>
@@ -2427,7 +3231,7 @@
       </w:rPr>
     </w:lvl>
   </w:abstractNum>
-  <w:abstractNum w:abstractNumId="7" w15:restartNumberingAfterBreak="0">
+  <w:abstractNum w:abstractNumId="13" w15:restartNumberingAfterBreak="0">
     <w:nsid w:val="31DD2C45"/>
     <w:multiLevelType w:val="singleLevel"/>
     <w:tmpl w:val="04090001"/>
@@ -2447,7 +3251,7 @@
       </w:rPr>
     </w:lvl>
   </w:abstractNum>
-  <w:abstractNum w:abstractNumId="8" w15:restartNumberingAfterBreak="0">
+  <w:abstractNum w:abstractNumId="14" w15:restartNumberingAfterBreak="0">
     <w:nsid w:val="32982B51"/>
     <w:multiLevelType w:val="singleLevel"/>
     <w:tmpl w:val="04090001"/>
@@ -2467,7 +3271,7 @@
       </w:rPr>
     </w:lvl>
   </w:abstractNum>
-  <w:abstractNum w:abstractNumId="9" w15:restartNumberingAfterBreak="0">
+  <w:abstractNum w:abstractNumId="15" w15:restartNumberingAfterBreak="0">
     <w:nsid w:val="3375481C"/>
     <w:multiLevelType w:val="singleLevel"/>
     <w:tmpl w:val="E6747DA6"/>
@@ -2487,7 +3291,7 @@
       </w:rPr>
     </w:lvl>
   </w:abstractNum>
-  <w:abstractNum w:abstractNumId="10" w15:restartNumberingAfterBreak="0">
+  <w:abstractNum w:abstractNumId="16" w15:restartNumberingAfterBreak="0">
     <w:nsid w:val="369D5471"/>
     <w:multiLevelType w:val="singleLevel"/>
     <w:tmpl w:val="04090001"/>
@@ -2507,7 +3311,7 @@
       </w:rPr>
     </w:lvl>
   </w:abstractNum>
-  <w:abstractNum w:abstractNumId="11" w15:restartNumberingAfterBreak="0">
+  <w:abstractNum w:abstractNumId="17" w15:restartNumberingAfterBreak="0">
     <w:nsid w:val="371F6A13"/>
     <w:multiLevelType w:val="hybridMultilevel"/>
     <w:tmpl w:val="CDEEC3C4"/>
@@ -2596,7 +3400,7 @@
       </w:pPr>
     </w:lvl>
   </w:abstractNum>
-  <w:abstractNum w:abstractNumId="12" w15:restartNumberingAfterBreak="0">
+  <w:abstractNum w:abstractNumId="18" w15:restartNumberingAfterBreak="0">
     <w:nsid w:val="38654CC1"/>
     <w:multiLevelType w:val="hybridMultilevel"/>
     <w:tmpl w:val="CEEEFF7A"/>
@@ -2685,7 +3489,96 @@
       </w:pPr>
     </w:lvl>
   </w:abstractNum>
-  <w:abstractNum w:abstractNumId="13" w15:restartNumberingAfterBreak="0">
+  <w:abstractNum w:abstractNumId="19" w15:restartNumberingAfterBreak="0">
+    <w:nsid w:val="3C7633D4"/>
+    <w:multiLevelType w:val="hybridMultilevel"/>
+    <w:tmpl w:val="9B1E39F4"/>
+    <w:lvl w:ilvl="0" w:tplc="0409000F">
+      <w:start w:val="1"/>
+      <w:numFmt w:val="decimal"/>
+      <w:lvlText w:val="%1."/>
+      <w:lvlJc w:val="left"/>
+      <w:pPr>
+        <w:ind w:left="360" w:hanging="360"/>
+      </w:pPr>
+      <w:rPr>
+        <w:rFonts w:hint="default"/>
+      </w:rPr>
+    </w:lvl>
+    <w:lvl w:ilvl="1" w:tplc="04090019" w:tentative="1">
+      <w:start w:val="1"/>
+      <w:numFmt w:val="lowerLetter"/>
+      <w:lvlText w:val="%2."/>
+      <w:lvlJc w:val="left"/>
+      <w:pPr>
+        <w:ind w:left="1080" w:hanging="360"/>
+      </w:pPr>
+    </w:lvl>
+    <w:lvl w:ilvl="2" w:tplc="0409001B" w:tentative="1">
+      <w:start w:val="1"/>
+      <w:numFmt w:val="lowerRoman"/>
+      <w:lvlText w:val="%3."/>
+      <w:lvlJc w:val="right"/>
+      <w:pPr>
+        <w:ind w:left="1800" w:hanging="180"/>
+      </w:pPr>
+    </w:lvl>
+    <w:lvl w:ilvl="3" w:tplc="0409000F" w:tentative="1">
+      <w:start w:val="1"/>
+      <w:numFmt w:val="decimal"/>
+      <w:lvlText w:val="%4."/>
+      <w:lvlJc w:val="left"/>
+      <w:pPr>
+        <w:ind w:left="2520" w:hanging="360"/>
+      </w:pPr>
+    </w:lvl>
+    <w:lvl w:ilvl="4" w:tplc="04090019" w:tentative="1">
+      <w:start w:val="1"/>
+      <w:numFmt w:val="lowerLetter"/>
+      <w:lvlText w:val="%5."/>
+      <w:lvlJc w:val="left"/>
+      <w:pPr>
+        <w:ind w:left="3240" w:hanging="360"/>
+      </w:pPr>
+    </w:lvl>
+    <w:lvl w:ilvl="5" w:tplc="0409001B" w:tentative="1">
+      <w:start w:val="1"/>
+      <w:numFmt w:val="lowerRoman"/>
+      <w:lvlText w:val="%6."/>
+      <w:lvlJc w:val="right"/>
+      <w:pPr>
+        <w:ind w:left="3960" w:hanging="180"/>
+      </w:pPr>
+    </w:lvl>
+    <w:lvl w:ilvl="6" w:tplc="0409000F" w:tentative="1">
+      <w:start w:val="1"/>
+      <w:numFmt w:val="decimal"/>
+      <w:lvlText w:val="%7."/>
+      <w:lvlJc w:val="left"/>
+      <w:pPr>
+        <w:ind w:left="4680" w:hanging="360"/>
+      </w:pPr>
+    </w:lvl>
+    <w:lvl w:ilvl="7" w:tplc="04090019" w:tentative="1">
+      <w:start w:val="1"/>
+      <w:numFmt w:val="lowerLetter"/>
+      <w:lvlText w:val="%8."/>
+      <w:lvlJc w:val="left"/>
+      <w:pPr>
+        <w:ind w:left="5400" w:hanging="360"/>
+      </w:pPr>
+    </w:lvl>
+    <w:lvl w:ilvl="8" w:tplc="0409001B" w:tentative="1">
+      <w:start w:val="1"/>
+      <w:numFmt w:val="lowerRoman"/>
+      <w:lvlText w:val="%9."/>
+      <w:lvlJc w:val="right"/>
+      <w:pPr>
+        <w:ind w:left="6120" w:hanging="180"/>
+      </w:pPr>
+    </w:lvl>
+  </w:abstractNum>
+  <w:abstractNum w:abstractNumId="20" w15:restartNumberingAfterBreak="0">
     <w:nsid w:val="42B97F7B"/>
     <w:multiLevelType w:val="singleLevel"/>
     <w:tmpl w:val="04090001"/>
@@ -2705,7 +3598,7 @@
       </w:rPr>
     </w:lvl>
   </w:abstractNum>
-  <w:abstractNum w:abstractNumId="14" w15:restartNumberingAfterBreak="0">
+  <w:abstractNum w:abstractNumId="21" w15:restartNumberingAfterBreak="0">
     <w:nsid w:val="43D46714"/>
     <w:multiLevelType w:val="hybridMultilevel"/>
     <w:tmpl w:val="29A29F42"/>
@@ -2794,7 +3687,7 @@
       </w:pPr>
     </w:lvl>
   </w:abstractNum>
-  <w:abstractNum w:abstractNumId="15" w15:restartNumberingAfterBreak="0">
+  <w:abstractNum w:abstractNumId="22" w15:restartNumberingAfterBreak="0">
     <w:nsid w:val="49E170D0"/>
     <w:multiLevelType w:val="singleLevel"/>
     <w:tmpl w:val="04090001"/>
@@ -2814,7 +3707,7 @@
       </w:rPr>
     </w:lvl>
   </w:abstractNum>
-  <w:abstractNum w:abstractNumId="16" w15:restartNumberingAfterBreak="0">
+  <w:abstractNum w:abstractNumId="23" w15:restartNumberingAfterBreak="0">
     <w:nsid w:val="4F64732B"/>
     <w:multiLevelType w:val="singleLevel"/>
     <w:tmpl w:val="04090001"/>
@@ -2834,7 +3727,7 @@
       </w:rPr>
     </w:lvl>
   </w:abstractNum>
-  <w:abstractNum w:abstractNumId="17" w15:restartNumberingAfterBreak="0">
+  <w:abstractNum w:abstractNumId="24" w15:restartNumberingAfterBreak="0">
     <w:nsid w:val="52DF734E"/>
     <w:multiLevelType w:val="singleLevel"/>
     <w:tmpl w:val="04090001"/>
@@ -2854,7 +3747,96 @@
       </w:rPr>
     </w:lvl>
   </w:abstractNum>
-  <w:abstractNum w:abstractNumId="18" w15:restartNumberingAfterBreak="0">
+  <w:abstractNum w:abstractNumId="25" w15:restartNumberingAfterBreak="0">
+    <w:nsid w:val="58CE2D7B"/>
+    <w:multiLevelType w:val="hybridMultilevel"/>
+    <w:tmpl w:val="C0866BEA"/>
+    <w:lvl w:ilvl="0" w:tplc="5FF24BC8">
+      <w:start w:val="1"/>
+      <w:numFmt w:val="decimal"/>
+      <w:lvlText w:val="%1."/>
+      <w:lvlJc w:val="left"/>
+      <w:pPr>
+        <w:ind w:left="1440" w:hanging="360"/>
+      </w:pPr>
+      <w:rPr>
+        <w:rFonts w:hint="default"/>
+      </w:rPr>
+    </w:lvl>
+    <w:lvl w:ilvl="1" w:tplc="04090019" w:tentative="1">
+      <w:start w:val="1"/>
+      <w:numFmt w:val="lowerLetter"/>
+      <w:lvlText w:val="%2."/>
+      <w:lvlJc w:val="left"/>
+      <w:pPr>
+        <w:ind w:left="2160" w:hanging="360"/>
+      </w:pPr>
+    </w:lvl>
+    <w:lvl w:ilvl="2" w:tplc="0409001B" w:tentative="1">
+      <w:start w:val="1"/>
+      <w:numFmt w:val="lowerRoman"/>
+      <w:lvlText w:val="%3."/>
+      <w:lvlJc w:val="right"/>
+      <w:pPr>
+        <w:ind w:left="2880" w:hanging="180"/>
+      </w:pPr>
+    </w:lvl>
+    <w:lvl w:ilvl="3" w:tplc="0409000F" w:tentative="1">
+      <w:start w:val="1"/>
+      <w:numFmt w:val="decimal"/>
+      <w:lvlText w:val="%4."/>
+      <w:lvlJc w:val="left"/>
+      <w:pPr>
+        <w:ind w:left="3600" w:hanging="360"/>
+      </w:pPr>
+    </w:lvl>
+    <w:lvl w:ilvl="4" w:tplc="04090019" w:tentative="1">
+      <w:start w:val="1"/>
+      <w:numFmt w:val="lowerLetter"/>
+      <w:lvlText w:val="%5."/>
+      <w:lvlJc w:val="left"/>
+      <w:pPr>
+        <w:ind w:left="4320" w:hanging="360"/>
+      </w:pPr>
+    </w:lvl>
+    <w:lvl w:ilvl="5" w:tplc="0409001B" w:tentative="1">
+      <w:start w:val="1"/>
+      <w:numFmt w:val="lowerRoman"/>
+      <w:lvlText w:val="%6."/>
+      <w:lvlJc w:val="right"/>
+      <w:pPr>
+        <w:ind w:left="5040" w:hanging="180"/>
+      </w:pPr>
+    </w:lvl>
+    <w:lvl w:ilvl="6" w:tplc="0409000F" w:tentative="1">
+      <w:start w:val="1"/>
+      <w:numFmt w:val="decimal"/>
+      <w:lvlText w:val="%7."/>
+      <w:lvlJc w:val="left"/>
+      <w:pPr>
+        <w:ind w:left="5760" w:hanging="360"/>
+      </w:pPr>
+    </w:lvl>
+    <w:lvl w:ilvl="7" w:tplc="04090019" w:tentative="1">
+      <w:start w:val="1"/>
+      <w:numFmt w:val="lowerLetter"/>
+      <w:lvlText w:val="%8."/>
+      <w:lvlJc w:val="left"/>
+      <w:pPr>
+        <w:ind w:left="6480" w:hanging="360"/>
+      </w:pPr>
+    </w:lvl>
+    <w:lvl w:ilvl="8" w:tplc="0409001B" w:tentative="1">
+      <w:start w:val="1"/>
+      <w:numFmt w:val="lowerRoman"/>
+      <w:lvlText w:val="%9."/>
+      <w:lvlJc w:val="right"/>
+      <w:pPr>
+        <w:ind w:left="7200" w:hanging="180"/>
+      </w:pPr>
+    </w:lvl>
+  </w:abstractNum>
+  <w:abstractNum w:abstractNumId="26" w15:restartNumberingAfterBreak="0">
     <w:nsid w:val="5AFD63B5"/>
     <w:multiLevelType w:val="hybridMultilevel"/>
     <w:tmpl w:val="0E7C09F4"/>
@@ -2943,7 +3925,7 @@
       </w:pPr>
     </w:lvl>
   </w:abstractNum>
-  <w:abstractNum w:abstractNumId="19" w15:restartNumberingAfterBreak="0">
+  <w:abstractNum w:abstractNumId="27" w15:restartNumberingAfterBreak="0">
     <w:nsid w:val="5B644396"/>
     <w:multiLevelType w:val="multilevel"/>
     <w:tmpl w:val="2D8A690A"/>
@@ -3057,7 +4039,7 @@
       </w:pPr>
     </w:lvl>
   </w:abstractNum>
-  <w:abstractNum w:abstractNumId="20" w15:restartNumberingAfterBreak="0">
+  <w:abstractNum w:abstractNumId="28" w15:restartNumberingAfterBreak="0">
     <w:nsid w:val="677F44D3"/>
     <w:multiLevelType w:val="hybridMultilevel"/>
     <w:tmpl w:val="CCD0FE7C"/>
@@ -3146,7 +4128,7 @@
       </w:pPr>
     </w:lvl>
   </w:abstractNum>
-  <w:abstractNum w:abstractNumId="21" w15:restartNumberingAfterBreak="0">
+  <w:abstractNum w:abstractNumId="29" w15:restartNumberingAfterBreak="0">
     <w:nsid w:val="6D2F7D46"/>
     <w:multiLevelType w:val="singleLevel"/>
     <w:tmpl w:val="04090001"/>
@@ -3166,7 +4148,7 @@
       </w:rPr>
     </w:lvl>
   </w:abstractNum>
-  <w:abstractNum w:abstractNumId="22" w15:restartNumberingAfterBreak="0">
+  <w:abstractNum w:abstractNumId="30" w15:restartNumberingAfterBreak="0">
     <w:nsid w:val="71F21F2A"/>
     <w:multiLevelType w:val="singleLevel"/>
     <w:tmpl w:val="04090001"/>
@@ -3186,7 +4168,7 @@
       </w:rPr>
     </w:lvl>
   </w:abstractNum>
-  <w:abstractNum w:abstractNumId="23" w15:restartNumberingAfterBreak="0">
+  <w:abstractNum w:abstractNumId="31" w15:restartNumberingAfterBreak="0">
     <w:nsid w:val="743601FB"/>
     <w:multiLevelType w:val="singleLevel"/>
     <w:tmpl w:val="04090001"/>
@@ -3206,7 +4188,7 @@
       </w:rPr>
     </w:lvl>
   </w:abstractNum>
-  <w:abstractNum w:abstractNumId="24" w15:restartNumberingAfterBreak="0">
+  <w:abstractNum w:abstractNumId="32" w15:restartNumberingAfterBreak="0">
     <w:nsid w:val="756150CA"/>
     <w:multiLevelType w:val="singleLevel"/>
     <w:tmpl w:val="04090001"/>
@@ -3226,7 +4208,7 @@
       </w:rPr>
     </w:lvl>
   </w:abstractNum>
-  <w:abstractNum w:abstractNumId="25" w15:restartNumberingAfterBreak="0">
+  <w:abstractNum w:abstractNumId="33" w15:restartNumberingAfterBreak="0">
     <w:nsid w:val="7BE434D7"/>
     <w:multiLevelType w:val="singleLevel"/>
     <w:tmpl w:val="04090001"/>
@@ -3268,16 +4250,16 @@
     </w:lvlOverride>
   </w:num>
   <w:num w:numId="3">
-    <w:abstractNumId w:val="9"/>
+    <w:abstractNumId w:val="15"/>
   </w:num>
   <w:num w:numId="4">
-    <w:abstractNumId w:val="25"/>
+    <w:abstractNumId w:val="33"/>
   </w:num>
   <w:num w:numId="5">
-    <w:abstractNumId w:val="17"/>
+    <w:abstractNumId w:val="24"/>
   </w:num>
   <w:num w:numId="6">
-    <w:abstractNumId w:val="16"/>
+    <w:abstractNumId w:val="23"/>
   </w:num>
   <w:num w:numId="7">
     <w:abstractNumId w:val="1"/>
@@ -3300,61 +4282,97 @@
     <w:abstractNumId w:val="2"/>
   </w:num>
   <w:num w:numId="9">
-    <w:abstractNumId w:val="24"/>
+    <w:abstractNumId w:val="32"/>
   </w:num>
   <w:num w:numId="10">
     <w:abstractNumId w:val="3"/>
   </w:num>
   <w:num w:numId="11">
-    <w:abstractNumId w:val="10"/>
+    <w:abstractNumId w:val="16"/>
   </w:num>
   <w:num w:numId="12">
+    <w:abstractNumId w:val="14"/>
+  </w:num>
+  <w:num w:numId="13">
+    <w:abstractNumId w:val="31"/>
+  </w:num>
+  <w:num w:numId="14">
+    <w:abstractNumId w:val="13"/>
+  </w:num>
+  <w:num w:numId="15">
+    <w:abstractNumId w:val="7"/>
+  </w:num>
+  <w:num w:numId="16">
+    <w:abstractNumId w:val="30"/>
+  </w:num>
+  <w:num w:numId="17">
+    <w:abstractNumId w:val="22"/>
+  </w:num>
+  <w:num w:numId="18">
     <w:abstractNumId w:val="8"/>
   </w:num>
-  <w:num w:numId="13">
-    <w:abstractNumId w:val="23"/>
+  <w:num w:numId="19">
+    <w:abstractNumId w:val="20"/>
   </w:num>
-  <w:num w:numId="14">
-    <w:abstractNumId w:val="7"/>
+  <w:num w:numId="20">
+    <w:abstractNumId w:val="12"/>
   </w:num>
-  <w:num w:numId="15">
+  <w:num w:numId="21">
+    <w:abstractNumId w:val="29"/>
+  </w:num>
+  <w:num w:numId="22">
+    <w:abstractNumId w:val="27"/>
+  </w:num>
+  <w:num w:numId="23">
+    <w:abstractNumId w:val="18"/>
+  </w:num>
+  <w:num w:numId="24">
+    <w:abstractNumId w:val="17"/>
+  </w:num>
+  <w:num w:numId="25">
+    <w:abstractNumId w:val="26"/>
+  </w:num>
+  <w:num w:numId="26">
+    <w:abstractNumId w:val="21"/>
+  </w:num>
+  <w:num w:numId="27">
+    <w:abstractNumId w:val="28"/>
+  </w:num>
+  <w:num w:numId="28">
+    <w:abstractNumId w:val="0"/>
+    <w:lvlOverride w:ilvl="0">
+      <w:startOverride w:val="1"/>
+    </w:lvlOverride>
+  </w:num>
+  <w:num w:numId="29">
+    <w:abstractNumId w:val="0"/>
+    <w:lvlOverride w:ilvl="0">
+      <w:startOverride w:val="4"/>
+    </w:lvlOverride>
+  </w:num>
+  <w:num w:numId="30">
     <w:abstractNumId w:val="4"/>
   </w:num>
-  <w:num w:numId="16">
-    <w:abstractNumId w:val="22"/>
+  <w:num w:numId="31">
+    <w:abstractNumId w:val="19"/>
   </w:num>
-  <w:num w:numId="17">
-    <w:abstractNumId w:val="15"/>
+  <w:num w:numId="32">
+    <w:abstractNumId w:val="25"/>
   </w:num>
-  <w:num w:numId="18">
+  <w:num w:numId="33">
+    <w:abstractNumId w:val="9"/>
+  </w:num>
+  <w:num w:numId="34">
+    <w:abstractNumId w:val="6"/>
+  </w:num>
+  <w:num w:numId="35">
     <w:abstractNumId w:val="5"/>
   </w:num>
-  <w:num w:numId="19">
-    <w:abstractNumId w:val="13"/>
-  </w:num>
-  <w:num w:numId="20">
-    <w:abstractNumId w:val="6"/>
-  </w:num>
-  <w:num w:numId="21">
-    <w:abstractNumId w:val="21"/>
-  </w:num>
-  <w:num w:numId="22">
-    <w:abstractNumId w:val="19"/>
-  </w:num>
-  <w:num w:numId="23">
-    <w:abstractNumId w:val="12"/>
-  </w:num>
-  <w:num w:numId="24">
+  <w:num w:numId="36">
     <w:abstractNumId w:val="11"/>
   </w:num>
-  <w:num w:numId="25">
-    <w:abstractNumId w:val="18"/>
-  </w:num>
-  <w:num w:numId="26">
-    <w:abstractNumId w:val="14"/>
-  </w:num>
-  <w:num w:numId="27">
-    <w:abstractNumId w:val="20"/>
+  <w:num w:numId="37">
+    <w:abstractNumId w:val="10"/>
   </w:num>
 </w:numbering>
 </file>
@@ -3751,7 +4769,7 @@
       <w:spacing w:line="240" w:lineRule="atLeast"/>
     </w:pPr>
   </w:style>
-  <w:style w:type="paragraph" w:styleId="Heading1">
+  <w:style w:type="paragraph" w:styleId="Ttulo1">
     <w:name w:val="heading 1"/>
     <w:basedOn w:val="Normal"/>
     <w:next w:val="Normal"/>
@@ -3762,7 +4780,6 @@
         <w:numId w:val="1"/>
       </w:numPr>
       <w:spacing w:before="120" w:after="60"/>
-      <w:ind w:left="720" w:hanging="720"/>
       <w:outlineLvl w:val="0"/>
     </w:pPr>
     <w:rPr>
@@ -3771,9 +4788,9 @@
       <w:sz w:val="24"/>
     </w:rPr>
   </w:style>
-  <w:style w:type="paragraph" w:styleId="Heading2">
+  <w:style w:type="paragraph" w:styleId="Ttulo2">
     <w:name w:val="heading 2"/>
-    <w:basedOn w:val="Heading1"/>
+    <w:basedOn w:val="Ttulo1"/>
     <w:next w:val="Normal"/>
     <w:qFormat/>
     <w:pPr>
@@ -3786,9 +4803,9 @@
       <w:sz w:val="20"/>
     </w:rPr>
   </w:style>
-  <w:style w:type="paragraph" w:styleId="Heading3">
+  <w:style w:type="paragraph" w:styleId="Ttulo3">
     <w:name w:val="heading 3"/>
-    <w:basedOn w:val="Heading1"/>
+    <w:basedOn w:val="Ttulo1"/>
     <w:next w:val="Normal"/>
     <w:qFormat/>
     <w:pPr>
@@ -3803,9 +4820,9 @@
       <w:sz w:val="20"/>
     </w:rPr>
   </w:style>
-  <w:style w:type="paragraph" w:styleId="Heading4">
+  <w:style w:type="paragraph" w:styleId="Ttulo4">
     <w:name w:val="heading 4"/>
-    <w:basedOn w:val="Heading1"/>
+    <w:basedOn w:val="Ttulo1"/>
     <w:next w:val="Normal"/>
     <w:qFormat/>
     <w:pPr>
@@ -3819,7 +4836,7 @@
       <w:sz w:val="20"/>
     </w:rPr>
   </w:style>
-  <w:style w:type="paragraph" w:styleId="Heading5">
+  <w:style w:type="paragraph" w:styleId="Ttulo5">
     <w:name w:val="heading 5"/>
     <w:basedOn w:val="Normal"/>
     <w:next w:val="Normal"/>
@@ -3830,14 +4847,13 @@
         <w:numId w:val="1"/>
       </w:numPr>
       <w:spacing w:before="240" w:after="60"/>
-      <w:ind w:left="2880"/>
       <w:outlineLvl w:val="4"/>
     </w:pPr>
     <w:rPr>
       <w:sz w:val="22"/>
     </w:rPr>
   </w:style>
-  <w:style w:type="paragraph" w:styleId="Heading6">
+  <w:style w:type="paragraph" w:styleId="Ttulo6">
     <w:name w:val="heading 6"/>
     <w:basedOn w:val="Normal"/>
     <w:next w:val="Normal"/>
@@ -3848,7 +4864,6 @@
         <w:numId w:val="1"/>
       </w:numPr>
       <w:spacing w:before="240" w:after="60"/>
-      <w:ind w:left="2880"/>
       <w:outlineLvl w:val="5"/>
     </w:pPr>
     <w:rPr>
@@ -3856,7 +4871,7 @@
       <w:sz w:val="22"/>
     </w:rPr>
   </w:style>
-  <w:style w:type="paragraph" w:styleId="Heading7">
+  <w:style w:type="paragraph" w:styleId="Ttulo7">
     <w:name w:val="heading 7"/>
     <w:basedOn w:val="Normal"/>
     <w:next w:val="Normal"/>
@@ -3867,11 +4882,10 @@
         <w:numId w:val="1"/>
       </w:numPr>
       <w:spacing w:before="240" w:after="60"/>
-      <w:ind w:left="2880"/>
       <w:outlineLvl w:val="6"/>
     </w:pPr>
   </w:style>
-  <w:style w:type="paragraph" w:styleId="Heading8">
+  <w:style w:type="paragraph" w:styleId="Ttulo8">
     <w:name w:val="heading 8"/>
     <w:basedOn w:val="Normal"/>
     <w:next w:val="Normal"/>
@@ -3882,14 +4896,13 @@
         <w:numId w:val="1"/>
       </w:numPr>
       <w:spacing w:before="240" w:after="60"/>
-      <w:ind w:left="2880"/>
       <w:outlineLvl w:val="7"/>
     </w:pPr>
     <w:rPr>
       <w:i/>
     </w:rPr>
   </w:style>
-  <w:style w:type="paragraph" w:styleId="Heading9">
+  <w:style w:type="paragraph" w:styleId="Ttulo9">
     <w:name w:val="heading 9"/>
     <w:basedOn w:val="Normal"/>
     <w:next w:val="Normal"/>
@@ -3900,7 +4913,6 @@
         <w:numId w:val="1"/>
       </w:numPr>
       <w:spacing w:before="240" w:after="60"/>
-      <w:ind w:left="2880"/>
       <w:outlineLvl w:val="8"/>
     </w:pPr>
     <w:rPr>
@@ -3909,13 +4921,13 @@
       <w:sz w:val="18"/>
     </w:rPr>
   </w:style>
-  <w:style w:type="character" w:default="1" w:styleId="DefaultParagraphFont">
+  <w:style w:type="character" w:default="1" w:styleId="Fuentedeprrafopredeter">
     <w:name w:val="Default Paragraph Font"/>
     <w:uiPriority w:val="1"/>
     <w:semiHidden/>
     <w:unhideWhenUsed/>
   </w:style>
-  <w:style w:type="table" w:default="1" w:styleId="TableNormal">
+  <w:style w:type="table" w:default="1" w:styleId="Tablanormal">
     <w:name w:val="Normal Table"/>
     <w:uiPriority w:val="99"/>
     <w:semiHidden/>
@@ -3930,7 +4942,7 @@
       </w:tblCellMar>
     </w:tblPr>
   </w:style>
-  <w:style w:type="numbering" w:default="1" w:styleId="NoList">
+  <w:style w:type="numbering" w:default="1" w:styleId="Sinlista">
     <w:name w:val="No List"/>
     <w:uiPriority w:val="99"/>
     <w:semiHidden/>
@@ -3949,11 +4961,11 @@
       <w:lang w:val="en-AU"/>
     </w:rPr>
   </w:style>
-  <w:style w:type="paragraph" w:styleId="Title">
+  <w:style w:type="paragraph" w:styleId="Puesto">
     <w:name w:val="Title"/>
     <w:basedOn w:val="Normal"/>
     <w:next w:val="Normal"/>
-    <w:link w:val="TitleChar"/>
+    <w:link w:val="PuestoCar"/>
     <w:qFormat/>
     <w:pPr>
       <w:spacing w:line="240" w:lineRule="auto"/>
@@ -3965,7 +4977,7 @@
       <w:sz w:val="36"/>
     </w:rPr>
   </w:style>
-  <w:style w:type="paragraph" w:styleId="Subtitle">
+  <w:style w:type="paragraph" w:styleId="Subttulo">
     <w:name w:val="Subtitle"/>
     <w:basedOn w:val="Normal"/>
     <w:qFormat/>
@@ -3980,7 +4992,7 @@
       <w:lang w:val="en-AU"/>
     </w:rPr>
   </w:style>
-  <w:style w:type="paragraph" w:styleId="NormalIndent">
+  <w:style w:type="paragraph" w:styleId="Sangranormal">
     <w:name w:val="Normal Indent"/>
     <w:basedOn w:val="Normal"/>
     <w:semiHidden/>
@@ -3988,7 +5000,7 @@
       <w:ind w:left="900" w:hanging="900"/>
     </w:pPr>
   </w:style>
-  <w:style w:type="paragraph" w:styleId="TOC1">
+  <w:style w:type="paragraph" w:styleId="TDC1">
     <w:name w:val="toc 1"/>
     <w:basedOn w:val="Normal"/>
     <w:next w:val="Normal"/>
@@ -4001,7 +5013,7 @@
       <w:ind w:right="720"/>
     </w:pPr>
   </w:style>
-  <w:style w:type="paragraph" w:styleId="TOC2">
+  <w:style w:type="paragraph" w:styleId="TDC2">
     <w:name w:val="toc 2"/>
     <w:basedOn w:val="Normal"/>
     <w:next w:val="Normal"/>
@@ -4013,7 +5025,7 @@
       <w:ind w:left="432" w:right="720"/>
     </w:pPr>
   </w:style>
-  <w:style w:type="paragraph" w:styleId="TOC3">
+  <w:style w:type="paragraph" w:styleId="TDC3">
     <w:name w:val="toc 3"/>
     <w:basedOn w:val="Normal"/>
     <w:next w:val="Normal"/>
@@ -4026,7 +5038,7 @@
       <w:ind w:left="864"/>
     </w:pPr>
   </w:style>
-  <w:style w:type="paragraph" w:styleId="Header">
+  <w:style w:type="paragraph" w:styleId="Encabezado">
     <w:name w:val="header"/>
     <w:basedOn w:val="Normal"/>
     <w:semiHidden/>
@@ -4037,7 +5049,7 @@
       </w:tabs>
     </w:pPr>
   </w:style>
-  <w:style w:type="paragraph" w:styleId="Footer">
+  <w:style w:type="paragraph" w:styleId="Piedepgina">
     <w:name w:val="footer"/>
     <w:basedOn w:val="Normal"/>
     <w:semiHidden/>
@@ -4048,9 +5060,9 @@
       </w:tabs>
     </w:pPr>
   </w:style>
-  <w:style w:type="character" w:styleId="PageNumber">
+  <w:style w:type="character" w:styleId="Nmerodepgina">
     <w:name w:val="page number"/>
-    <w:basedOn w:val="DefaultParagraphFont"/>
+    <w:basedOn w:val="Fuentedeprrafopredeter"/>
     <w:semiHidden/>
   </w:style>
   <w:style w:type="paragraph" w:customStyle="1" w:styleId="Paragraph3">
@@ -4079,10 +5091,10 @@
       <w:spacing w:after="120"/>
     </w:pPr>
   </w:style>
-  <w:style w:type="paragraph" w:styleId="BodyText">
+  <w:style w:type="paragraph" w:styleId="Textoindependiente">
     <w:name w:val="Body Text"/>
     <w:basedOn w:val="Normal"/>
-    <w:link w:val="BodyTextChar"/>
+    <w:link w:val="TextoindependienteCar"/>
     <w:semiHidden/>
     <w:pPr>
       <w:keepLines/>
@@ -4090,7 +5102,7 @@
       <w:ind w:left="720"/>
     </w:pPr>
   </w:style>
-  <w:style w:type="paragraph" w:styleId="TOC4">
+  <w:style w:type="paragraph" w:styleId="TDC4">
     <w:name w:val="toc 4"/>
     <w:basedOn w:val="Normal"/>
     <w:next w:val="Normal"/>
@@ -4099,7 +5111,7 @@
       <w:ind w:left="600"/>
     </w:pPr>
   </w:style>
-  <w:style w:type="paragraph" w:styleId="TOC5">
+  <w:style w:type="paragraph" w:styleId="TDC5">
     <w:name w:val="toc 5"/>
     <w:basedOn w:val="Normal"/>
     <w:next w:val="Normal"/>
@@ -4108,7 +5120,7 @@
       <w:ind w:left="800"/>
     </w:pPr>
   </w:style>
-  <w:style w:type="paragraph" w:styleId="TOC6">
+  <w:style w:type="paragraph" w:styleId="TDC6">
     <w:name w:val="toc 6"/>
     <w:basedOn w:val="Normal"/>
     <w:next w:val="Normal"/>
@@ -4117,7 +5129,7 @@
       <w:ind w:left="1000"/>
     </w:pPr>
   </w:style>
-  <w:style w:type="paragraph" w:styleId="TOC7">
+  <w:style w:type="paragraph" w:styleId="TDC7">
     <w:name w:val="toc 7"/>
     <w:basedOn w:val="Normal"/>
     <w:next w:val="Normal"/>
@@ -4126,7 +5138,7 @@
       <w:ind w:left="1200"/>
     </w:pPr>
   </w:style>
-  <w:style w:type="paragraph" w:styleId="TOC8">
+  <w:style w:type="paragraph" w:styleId="TDC8">
     <w:name w:val="toc 8"/>
     <w:basedOn w:val="Normal"/>
     <w:next w:val="Normal"/>
@@ -4135,7 +5147,7 @@
       <w:ind w:left="1400"/>
     </w:pPr>
   </w:style>
-  <w:style w:type="paragraph" w:styleId="TOC9">
+  <w:style w:type="paragraph" w:styleId="TDC9">
     <w:name w:val="toc 9"/>
     <w:basedOn w:val="Normal"/>
     <w:next w:val="Normal"/>
@@ -4161,7 +5173,7 @@
       <w:color w:val="000080"/>
     </w:rPr>
   </w:style>
-  <w:style w:type="paragraph" w:styleId="DocumentMap">
+  <w:style w:type="paragraph" w:styleId="Mapadeldocumento">
     <w:name w:val="Document Map"/>
     <w:basedOn w:val="Normal"/>
     <w:semiHidden/>
@@ -4172,16 +5184,16 @@
       <w:rFonts w:ascii="Tahoma" w:hAnsi="Tahoma"/>
     </w:rPr>
   </w:style>
-  <w:style w:type="character" w:styleId="FootnoteReference">
+  <w:style w:type="character" w:styleId="Refdenotaalpie">
     <w:name w:val="footnote reference"/>
-    <w:basedOn w:val="DefaultParagraphFont"/>
+    <w:basedOn w:val="Fuentedeprrafopredeter"/>
     <w:semiHidden/>
     <w:rPr>
       <w:sz w:val="20"/>
       <w:vertAlign w:val="superscript"/>
     </w:rPr>
   </w:style>
-  <w:style w:type="paragraph" w:styleId="FootnoteText">
+  <w:style w:type="paragraph" w:styleId="Textonotapie">
     <w:name w:val="footnote text"/>
     <w:basedOn w:val="Normal"/>
     <w:semiHidden/>
@@ -4221,7 +5233,7 @@
       <w:jc w:val="both"/>
     </w:pPr>
   </w:style>
-  <w:style w:type="paragraph" w:styleId="BodyText2">
+  <w:style w:type="paragraph" w:styleId="Textoindependiente2">
     <w:name w:val="Body Text 2"/>
     <w:basedOn w:val="Normal"/>
     <w:semiHidden/>
@@ -4230,7 +5242,7 @@
       <w:color w:val="0000FF"/>
     </w:rPr>
   </w:style>
-  <w:style w:type="paragraph" w:styleId="BodyTextIndent">
+  <w:style w:type="paragraph" w:styleId="Sangradetextonormal">
     <w:name w:val="Body Text Indent"/>
     <w:basedOn w:val="Normal"/>
     <w:semiHidden/>
@@ -4277,7 +5289,7 @@
   <w:style w:type="paragraph" w:customStyle="1" w:styleId="InfoBlue">
     <w:name w:val="InfoBlue"/>
     <w:basedOn w:val="Normal"/>
-    <w:next w:val="BodyText"/>
+    <w:next w:val="Textoindependiente"/>
     <w:autoRedefine/>
     <w:rsid w:val="007F370F"/>
     <w:pPr>
@@ -4288,9 +5300,9 @@
       <w:lang w:val="es-419"/>
     </w:rPr>
   </w:style>
-  <w:style w:type="character" w:styleId="Hyperlink">
+  <w:style w:type="character" w:styleId="Hipervnculo">
     <w:name w:val="Hyperlink"/>
-    <w:basedOn w:val="DefaultParagraphFont"/>
+    <w:basedOn w:val="Fuentedeprrafopredeter"/>
     <w:semiHidden/>
     <w:rPr>
       <w:color w:val="0000FF"/>
@@ -4310,10 +5322,10 @@
       <w:szCs w:val="24"/>
     </w:rPr>
   </w:style>
-  <w:style w:type="character" w:customStyle="1" w:styleId="TitleChar">
-    <w:name w:val="Title Char"/>
-    <w:basedOn w:val="DefaultParagraphFont"/>
-    <w:link w:val="Title"/>
+  <w:style w:type="character" w:customStyle="1" w:styleId="PuestoCar">
+    <w:name w:val="Puesto Car"/>
+    <w:basedOn w:val="Fuentedeprrafopredeter"/>
+    <w:link w:val="Puesto"/>
     <w:rsid w:val="00BA6A28"/>
     <w:rPr>
       <w:rFonts w:ascii="Arial" w:hAnsi="Arial"/>
@@ -4321,7 +5333,7 @@
       <w:sz w:val="36"/>
     </w:rPr>
   </w:style>
-  <w:style w:type="paragraph" w:styleId="ListParagraph">
+  <w:style w:type="paragraph" w:styleId="Prrafodelista">
     <w:name w:val="List Paragraph"/>
     <w:basedOn w:val="Normal"/>
     <w:uiPriority w:val="34"/>
@@ -4332,10 +5344,10 @@
       <w:contextualSpacing/>
     </w:pPr>
   </w:style>
-  <w:style w:type="character" w:customStyle="1" w:styleId="BodyTextChar">
-    <w:name w:val="Body Text Char"/>
-    <w:basedOn w:val="DefaultParagraphFont"/>
-    <w:link w:val="BodyText"/>
+  <w:style w:type="character" w:customStyle="1" w:styleId="TextoindependienteCar">
+    <w:name w:val="Texto independiente Car"/>
+    <w:basedOn w:val="Fuentedeprrafopredeter"/>
+    <w:link w:val="Textoindependiente"/>
     <w:semiHidden/>
     <w:rsid w:val="00D0645D"/>
   </w:style>

--- a/Caso de Uso Editar.docx
+++ b/Caso de Uso Editar.docx
@@ -1427,19 +1427,7 @@
         <w:rPr>
           <w:lang w:val="es-419"/>
         </w:rPr>
-        <w:t xml:space="preserve">El analista </w:t>
-      </w:r>
-      <w:r>
-        <w:rPr>
-          <w:lang w:val="es-419"/>
-        </w:rPr>
-        <w:t>selecciona el</w:t>
-      </w:r>
-      <w:r>
-        <w:rPr>
-          <w:lang w:val="es-419"/>
-        </w:rPr>
-        <w:t xml:space="preserve"> botón de guardar</w:t>
+        <w:t>El sistema valido la información que el usuario introdujo.</w:t>
       </w:r>
     </w:p>
     <w:p>
@@ -1457,28 +1445,19 @@
         <w:rPr>
           <w:lang w:val="es-419"/>
         </w:rPr>
-        <w:t>El sistema guarda la información modificada del usuario que el analista selecciono.</w:t>
-      </w:r>
-    </w:p>
-    <w:p>
-      <w:pPr>
-        <w:rPr>
-          <w:lang w:val="es-419"/>
-        </w:rPr>
-      </w:pPr>
-    </w:p>
-    <w:p>
-      <w:pPr>
-        <w:pStyle w:val="Ttulo2"/>
-        <w:rPr>
-          <w:lang w:val="es-419"/>
-        </w:rPr>
-      </w:pPr>
-      <w:r>
-        <w:rPr>
-          <w:lang w:val="es-419"/>
-        </w:rPr>
-        <w:t>Flujo Alternativo</w:t>
+        <w:t xml:space="preserve">El analista </w:t>
+      </w:r>
+      <w:r>
+        <w:rPr>
+          <w:lang w:val="es-419"/>
+        </w:rPr>
+        <w:t>selecciona el</w:t>
+      </w:r>
+      <w:r>
+        <w:rPr>
+          <w:lang w:val="es-419"/>
+        </w:rPr>
+        <w:t xml:space="preserve"> botón de guardar</w:t>
       </w:r>
     </w:p>
     <w:p>
@@ -1486,7 +1465,7 @@
         <w:pStyle w:val="Prrafodelista"/>
         <w:numPr>
           <w:ilvl w:val="0"/>
-          <w:numId w:val="37"/>
+          <w:numId w:val="23"/>
         </w:numPr>
         <w:rPr>
           <w:lang w:val="es-419"/>
@@ -1496,51 +1475,151 @@
         <w:rPr>
           <w:lang w:val="es-419"/>
         </w:rPr>
-        <w:t>El analista selecciona el usuario que desea modificar.</w:t>
-      </w:r>
-    </w:p>
-    <w:p>
-      <w:pPr>
-        <w:pStyle w:val="Prrafodelista"/>
+        <w:t>El sistema guarda la información modificada del usuario que el analista selecciono.</w:t>
+      </w:r>
+    </w:p>
+    <w:p>
+      <w:pPr>
+        <w:rPr>
+          <w:lang w:val="es-419"/>
+        </w:rPr>
+      </w:pPr>
+    </w:p>
+    <w:p>
+      <w:pPr>
+        <w:pStyle w:val="Ttulo2"/>
+        <w:rPr>
+          <w:lang w:val="es-419"/>
+        </w:rPr>
+      </w:pPr>
+      <w:r>
+        <w:rPr>
+          <w:lang w:val="es-419"/>
+        </w:rPr>
+        <w:t>Flujo Alternativo</w:t>
+      </w:r>
+    </w:p>
+    <w:p>
+      <w:pPr>
+        <w:pStyle w:val="Ttulo3"/>
+        <w:widowControl/>
+        <w:numPr>
+          <w:ilvl w:val="2"/>
+          <w:numId w:val="42"/>
+        </w:numPr>
+        <w:ind w:left="720" w:hanging="720"/>
+        <w:rPr>
+          <w:lang w:val="es-ES_tradnl"/>
+        </w:rPr>
+      </w:pPr>
+      <w:bookmarkStart w:id="6" w:name="_Toc425054508"/>
+      <w:bookmarkStart w:id="7" w:name="_Toc423410242"/>
+      <w:bookmarkStart w:id="8" w:name="_Toc319086477"/>
+      <w:r>
+        <w:rPr>
+          <w:lang w:val="es-ES_tradnl"/>
+        </w:rPr>
+        <w:t xml:space="preserve">Primer Flujo Alternativo </w:t>
+      </w:r>
+      <w:bookmarkEnd w:id="6"/>
+      <w:bookmarkEnd w:id="7"/>
+      <w:r>
+        <w:rPr>
+          <w:lang w:val="es-ES_tradnl"/>
+        </w:rPr>
+        <w:t xml:space="preserve">– El usuario </w:t>
+      </w:r>
+      <w:bookmarkEnd w:id="8"/>
+      <w:r>
+        <w:rPr>
+          <w:lang w:val="es-ES_tradnl"/>
+        </w:rPr>
+        <w:t>introduce un tipo de dato no valido</w:t>
+      </w:r>
+      <w:bookmarkStart w:id="9" w:name="_GoBack"/>
+      <w:bookmarkEnd w:id="9"/>
+    </w:p>
+    <w:p>
+      <w:pPr>
+        <w:pStyle w:val="Ttulo1"/>
         <w:numPr>
           <w:ilvl w:val="0"/>
-          <w:numId w:val="37"/>
+          <w:numId w:val="0"/>
         </w:numPr>
         <w:rPr>
-          <w:lang w:val="es-419"/>
-        </w:rPr>
-      </w:pPr>
-      <w:r>
-        <w:rPr>
-          <w:lang w:val="es-419"/>
-        </w:rPr>
-        <w:t>El analista relación laboral selecciona la opción de editar información de usuario.</w:t>
-      </w:r>
-    </w:p>
-    <w:p>
-      <w:pPr>
-        <w:pStyle w:val="Prrafodelista"/>
+          <w:rFonts w:ascii="Times New Roman" w:hAnsi="Times New Roman"/>
+          <w:b w:val="0"/>
+          <w:sz w:val="20"/>
+          <w:lang w:val="es-419"/>
+        </w:rPr>
+      </w:pPr>
+      <w:r>
+        <w:rPr>
+          <w:rFonts w:ascii="Times New Roman" w:hAnsi="Times New Roman"/>
+          <w:b w:val="0"/>
+          <w:sz w:val="20"/>
+          <w:lang w:val="es-419"/>
+        </w:rPr>
+        <w:t xml:space="preserve">4.1 </w:t>
+      </w:r>
+      <w:r>
+        <w:rPr>
+          <w:rFonts w:ascii="Times New Roman" w:hAnsi="Times New Roman"/>
+          <w:b w:val="0"/>
+          <w:sz w:val="20"/>
+          <w:lang w:val="es-419"/>
+        </w:rPr>
+        <w:t>El sistema detecta un dato no compatible con los datos que acepta el sistema.</w:t>
+      </w:r>
+    </w:p>
+    <w:p>
+      <w:pPr>
+        <w:pStyle w:val="Ttulo1"/>
         <w:numPr>
           <w:ilvl w:val="0"/>
-          <w:numId w:val="37"/>
+          <w:numId w:val="0"/>
         </w:numPr>
         <w:rPr>
-          <w:lang w:val="es-419"/>
-        </w:rPr>
-      </w:pPr>
-      <w:r>
-        <w:rPr>
-          <w:lang w:val="es-419"/>
-        </w:rPr>
-        <w:t xml:space="preserve">El usuario modifica la información de usuario, las modificaciones solo pueden ser de los siguientes campos: </w:t>
-      </w:r>
-    </w:p>
-    <w:p>
-      <w:pPr>
-        <w:pStyle w:val="Textoindependiente"/>
+          <w:rFonts w:ascii="Times New Roman" w:hAnsi="Times New Roman"/>
+          <w:b w:val="0"/>
+          <w:sz w:val="20"/>
+          <w:lang w:val="es-419"/>
+        </w:rPr>
+      </w:pPr>
+      <w:r>
+        <w:rPr>
+          <w:rFonts w:ascii="Times New Roman" w:hAnsi="Times New Roman"/>
+          <w:b w:val="0"/>
+          <w:sz w:val="20"/>
+          <w:lang w:val="es-419"/>
+        </w:rPr>
+        <w:t xml:space="preserve">4.2 </w:t>
+      </w:r>
+      <w:r>
+        <w:rPr>
+          <w:rFonts w:ascii="Times New Roman" w:hAnsi="Times New Roman"/>
+          <w:b w:val="0"/>
+          <w:sz w:val="20"/>
+          <w:lang w:val="es-419"/>
+        </w:rPr>
+        <w:t xml:space="preserve">El sistema despliega un mensaje de error al querer editar la información de usuario. </w:t>
+      </w:r>
+    </w:p>
+    <w:p>
+      <w:pPr>
+        <w:pStyle w:val="Prrafodelista"/>
+        <w:ind w:left="1080"/>
+        <w:rPr>
+          <w:lang w:val="es-419"/>
+        </w:rPr>
+      </w:pPr>
+    </w:p>
+    <w:p>
+      <w:pPr>
+        <w:pStyle w:val="Ttulo1"/>
         <w:numPr>
           <w:ilvl w:val="0"/>
-          <w:numId w:val="36"/>
+          <w:numId w:val="41"/>
         </w:numPr>
         <w:rPr>
           <w:lang w:val="es-419"/>
@@ -1550,177 +1629,64 @@
         <w:rPr>
           <w:lang w:val="es-419"/>
         </w:rPr>
-        <w:t>Nombre Completo</w:t>
-      </w:r>
-    </w:p>
-    <w:p>
-      <w:pPr>
-        <w:pStyle w:val="Textoindependiente"/>
+        <w:t>Requerimientos Especiales</w:t>
+      </w:r>
+    </w:p>
+    <w:p>
+      <w:pPr>
+        <w:pStyle w:val="Ttulo1"/>
         <w:numPr>
           <w:ilvl w:val="0"/>
-          <w:numId w:val="36"/>
+          <w:numId w:val="0"/>
         </w:numPr>
-        <w:rPr>
-          <w:lang w:val="es-419"/>
-        </w:rPr>
-      </w:pPr>
-      <w:r>
-        <w:rPr>
-          <w:lang w:val="es-419"/>
-        </w:rPr>
-        <w:t>RFC</w:t>
-      </w:r>
-    </w:p>
-    <w:p>
-      <w:pPr>
-        <w:pStyle w:val="Textoindependiente"/>
+        <w:ind w:left="720"/>
+        <w:rPr>
+          <w:rFonts w:ascii="Times New Roman" w:hAnsi="Times New Roman"/>
+          <w:b w:val="0"/>
+          <w:sz w:val="20"/>
+          <w:lang w:val="es-419"/>
+        </w:rPr>
+      </w:pPr>
+      <w:r>
+        <w:rPr>
+          <w:rFonts w:ascii="Times New Roman" w:hAnsi="Times New Roman"/>
+          <w:b w:val="0"/>
+          <w:sz w:val="20"/>
+          <w:lang w:val="es-419"/>
+        </w:rPr>
+        <w:t xml:space="preserve">Se definirán en la Fase de Elaboración. </w:t>
+      </w:r>
+    </w:p>
+    <w:p>
+      <w:pPr>
+        <w:rPr>
+          <w:lang w:val="es-419"/>
+        </w:rPr>
+      </w:pPr>
+    </w:p>
+    <w:p>
+      <w:pPr>
+        <w:rPr>
+          <w:lang w:val="es-419"/>
+        </w:rPr>
+      </w:pPr>
+    </w:p>
+    <w:p>
+      <w:pPr>
+        <w:pStyle w:val="Ttulo1"/>
+        <w:widowControl/>
         <w:numPr>
           <w:ilvl w:val="0"/>
-          <w:numId w:val="36"/>
+          <w:numId w:val="41"/>
         </w:numPr>
         <w:rPr>
-          <w:lang w:val="es-419"/>
-        </w:rPr>
-      </w:pPr>
-      <w:r>
-        <w:rPr>
-          <w:lang w:val="es-419"/>
-        </w:rPr>
-        <w:t>No. Seguro Social</w:t>
-      </w:r>
-    </w:p>
-    <w:p>
-      <w:pPr>
-        <w:pStyle w:val="Textoindependiente"/>
-        <w:numPr>
-          <w:ilvl w:val="0"/>
-          <w:numId w:val="36"/>
-        </w:numPr>
-        <w:rPr>
-          <w:lang w:val="es-419"/>
-        </w:rPr>
-      </w:pPr>
-      <w:r>
-        <w:rPr>
-          <w:lang w:val="es-419"/>
-        </w:rPr>
-        <w:t>Salario Diario</w:t>
-      </w:r>
-    </w:p>
-    <w:p>
-      <w:pPr>
-        <w:pStyle w:val="Textoindependiente"/>
-        <w:numPr>
-          <w:ilvl w:val="0"/>
-          <w:numId w:val="36"/>
-        </w:numPr>
-        <w:rPr>
-          <w:lang w:val="es-419"/>
-        </w:rPr>
-      </w:pPr>
-      <w:r>
-        <w:rPr>
-          <w:lang w:val="es-419"/>
-        </w:rPr>
-        <w:t>Día que empezó a trabajar</w:t>
-      </w:r>
-    </w:p>
-    <w:p>
-      <w:pPr>
-        <w:pStyle w:val="Prrafodelista"/>
-        <w:numPr>
-          <w:ilvl w:val="0"/>
-          <w:numId w:val="37"/>
-        </w:numPr>
-        <w:rPr>
-          <w:lang w:val="es-419"/>
-        </w:rPr>
-      </w:pPr>
-      <w:r>
-        <w:rPr>
-          <w:lang w:val="es-419"/>
-        </w:rPr>
-        <w:t>El analista selecciona el botón de guardar</w:t>
-      </w:r>
-      <w:r>
-        <w:rPr>
-          <w:lang w:val="es-419"/>
-        </w:rPr>
-        <w:t>.</w:t>
-      </w:r>
-    </w:p>
-    <w:p>
-      <w:pPr>
-        <w:pStyle w:val="Prrafodelista"/>
-        <w:numPr>
-          <w:ilvl w:val="0"/>
-          <w:numId w:val="37"/>
-        </w:numPr>
-        <w:rPr>
-          <w:lang w:val="es-419"/>
-        </w:rPr>
-      </w:pPr>
-      <w:r>
-        <w:rPr>
-          <w:lang w:val="es-419"/>
-        </w:rPr>
-        <w:t>El sistema detecta un dato no compatible con los datos que acepta el sistema.</w:t>
-      </w:r>
-      <w:bookmarkStart w:id="6" w:name="_GoBack"/>
-      <w:bookmarkEnd w:id="6"/>
-    </w:p>
-    <w:p>
-      <w:pPr>
-        <w:pStyle w:val="Prrafodelista"/>
-        <w:numPr>
-          <w:ilvl w:val="0"/>
-          <w:numId w:val="37"/>
-        </w:numPr>
-        <w:rPr>
-          <w:lang w:val="es-419"/>
-        </w:rPr>
-      </w:pPr>
-      <w:r>
-        <w:rPr>
-          <w:lang w:val="es-419"/>
-        </w:rPr>
-        <w:t xml:space="preserve">El sistema despliega un mensaje de error al querer editar la información de usuario. </w:t>
-      </w:r>
-    </w:p>
-    <w:p>
-      <w:pPr>
-        <w:pStyle w:val="Prrafodelista"/>
-        <w:ind w:left="1080"/>
-        <w:rPr>
-          <w:lang w:val="es-419"/>
-        </w:rPr>
-      </w:pPr>
-    </w:p>
-    <w:p>
-      <w:pPr>
-        <w:rPr>
-          <w:lang w:val="es-419"/>
-        </w:rPr>
-      </w:pPr>
-    </w:p>
-    <w:p>
-      <w:pPr>
-        <w:rPr>
-          <w:lang w:val="es-419"/>
-        </w:rPr>
-      </w:pPr>
-    </w:p>
-    <w:p>
-      <w:pPr>
-        <w:pStyle w:val="Ttulo1"/>
-        <w:widowControl/>
-        <w:rPr>
-          <w:lang w:val="es-419"/>
-        </w:rPr>
-      </w:pPr>
-      <w:bookmarkStart w:id="7" w:name="_Toc423410253"/>
-      <w:bookmarkStart w:id="8" w:name="_Toc425054512"/>
-      <w:bookmarkStart w:id="9" w:name="_Toc445113242"/>
+          <w:sz w:val="20"/>
+          <w:lang w:val="es-419"/>
+        </w:rPr>
+      </w:pPr>
+      <w:bookmarkStart w:id="10" w:name="_Toc423410253"/>
+      <w:bookmarkStart w:id="11" w:name="_Toc425054512"/>
+      <w:bookmarkStart w:id="12" w:name="_Toc445113242"/>
       <w:r>
         <w:rPr>
           <w:lang w:val="es-419"/>
@@ -1728,17 +1694,18 @@
         <w:lastRenderedPageBreak/>
         <w:t>Pr</w:t>
       </w:r>
-      <w:bookmarkEnd w:id="7"/>
-      <w:bookmarkEnd w:id="8"/>
+      <w:bookmarkEnd w:id="10"/>
+      <w:bookmarkEnd w:id="11"/>
       <w:r>
         <w:rPr>
           <w:lang w:val="es-419"/>
         </w:rPr>
         <w:t>econdiciones</w:t>
       </w:r>
-      <w:bookmarkEnd w:id="9"/>
-      <w:r>
-        <w:rPr>
+      <w:bookmarkEnd w:id="12"/>
+      <w:r>
+        <w:rPr>
+          <w:sz w:val="20"/>
           <w:lang w:val="es-419"/>
         </w:rPr>
         <w:t xml:space="preserve"> </w:t>
@@ -1758,7 +1725,7 @@
           <w:lang w:val="es-419"/>
         </w:rPr>
       </w:pPr>
-      <w:bookmarkStart w:id="10" w:name="_Toc445113243"/>
+      <w:bookmarkStart w:id="13" w:name="_Toc445113243"/>
       <w:r>
         <w:rPr>
           <w:rFonts w:ascii="Times New Roman" w:hAnsi="Times New Roman"/>
@@ -1816,7 +1783,7 @@
         </w:rPr>
         <w:t>El analista relación laboral debe estar dado de alta y tener acceso al sistema</w:t>
       </w:r>
-      <w:bookmarkEnd w:id="10"/>
+      <w:bookmarkEnd w:id="13"/>
     </w:p>
     <w:p>
       <w:pPr>
@@ -1912,6 +1879,7 @@
       <w:pPr>
         <w:pStyle w:val="Textoindependiente"/>
         <w:rPr>
+          <w:sz w:val="16"/>
           <w:lang w:val="es-419"/>
         </w:rPr>
       </w:pPr>
@@ -1922,30 +1890,30 @@
         <w:widowControl/>
         <w:numPr>
           <w:ilvl w:val="0"/>
-          <w:numId w:val="29"/>
+          <w:numId w:val="41"/>
         </w:numPr>
         <w:rPr>
           <w:lang w:val="es-419"/>
         </w:rPr>
       </w:pPr>
-      <w:bookmarkStart w:id="11" w:name="_Toc423410255"/>
-      <w:bookmarkStart w:id="12" w:name="_Toc425054514"/>
-      <w:bookmarkStart w:id="13" w:name="_Toc445113244"/>
+      <w:bookmarkStart w:id="14" w:name="_Toc423410255"/>
+      <w:bookmarkStart w:id="15" w:name="_Toc425054514"/>
+      <w:bookmarkStart w:id="16" w:name="_Toc445113244"/>
       <w:r>
         <w:rPr>
           <w:lang w:val="es-419"/>
         </w:rPr>
         <w:t>Post</w:t>
       </w:r>
-      <w:bookmarkEnd w:id="11"/>
-      <w:bookmarkEnd w:id="12"/>
+      <w:bookmarkEnd w:id="14"/>
+      <w:bookmarkEnd w:id="15"/>
       <w:r>
         <w:rPr>
           <w:lang w:val="es-419"/>
         </w:rPr>
         <w:t xml:space="preserve"> condiciones</w:t>
       </w:r>
-      <w:bookmarkEnd w:id="13"/>
+      <w:bookmarkEnd w:id="16"/>
       <w:r>
         <w:rPr>
           <w:lang w:val="es-419"/>
@@ -1971,11 +1939,88 @@
     <w:p>
       <w:pPr>
         <w:pStyle w:val="Textoindependiente"/>
-        <w:ind w:left="1080"/>
-        <w:rPr>
-          <w:lang w:val="es-419"/>
-        </w:rPr>
-      </w:pPr>
+        <w:rPr>
+          <w:lang w:val="es-419"/>
+        </w:rPr>
+      </w:pPr>
+    </w:p>
+    <w:p>
+      <w:pPr>
+        <w:pStyle w:val="Ttulo1"/>
+        <w:numPr>
+          <w:ilvl w:val="0"/>
+          <w:numId w:val="41"/>
+        </w:numPr>
+        <w:rPr>
+          <w:lang w:val="es-ES_tradnl"/>
+        </w:rPr>
+      </w:pPr>
+      <w:bookmarkStart w:id="17" w:name="_Toc319086486"/>
+      <w:r>
+        <w:rPr>
+          <w:lang w:val="es-ES_tradnl"/>
+        </w:rPr>
+        <w:t>Puntos de Extensión</w:t>
+      </w:r>
+      <w:bookmarkEnd w:id="17"/>
+    </w:p>
+    <w:p>
+      <w:pPr>
+        <w:pStyle w:val="Ttulo2"/>
+        <w:numPr>
+          <w:ilvl w:val="0"/>
+          <w:numId w:val="0"/>
+        </w:numPr>
+        <w:ind w:left="720"/>
+        <w:rPr>
+          <w:rFonts w:ascii="Times New Roman" w:hAnsi="Times New Roman"/>
+          <w:b w:val="0"/>
+          <w:lang w:val="es-ES_tradnl"/>
+        </w:rPr>
+      </w:pPr>
+      <w:bookmarkStart w:id="18" w:name="_Toc319086487"/>
+      <w:r>
+        <w:rPr>
+          <w:rFonts w:ascii="Times New Roman" w:hAnsi="Times New Roman"/>
+          <w:b w:val="0"/>
+          <w:lang w:val="es-ES_tradnl"/>
+        </w:rPr>
+        <w:t>Los puntos de extensión se identificarán en la Fase de Elaboración.</w:t>
+      </w:r>
+      <w:bookmarkEnd w:id="18"/>
+      <w:r>
+        <w:rPr>
+          <w:rFonts w:ascii="Times New Roman" w:hAnsi="Times New Roman"/>
+          <w:b w:val="0"/>
+          <w:lang w:val="es-ES_tradnl"/>
+        </w:rPr>
+        <w:t xml:space="preserve"> </w:t>
+      </w:r>
+    </w:p>
+    <w:p>
+      <w:pPr>
+        <w:rPr>
+          <w:lang w:val="es-ES_tradnl"/>
+        </w:rPr>
+      </w:pPr>
+    </w:p>
+    <w:p>
+      <w:pPr>
+        <w:pStyle w:val="Ttulo1"/>
+        <w:numPr>
+          <w:ilvl w:val="0"/>
+          <w:numId w:val="41"/>
+        </w:numPr>
+        <w:rPr>
+          <w:lang w:val="es-419"/>
+        </w:rPr>
+      </w:pPr>
+      <w:r>
+        <w:rPr>
+          <w:lang w:val="es-419"/>
+        </w:rPr>
+        <w:t xml:space="preserve">Mockup </w:t>
+      </w:r>
     </w:p>
     <w:sectPr>
       <w:headerReference w:type="default" r:id="rId8"/>
@@ -4346,9 +4391,7 @@
   </w:num>
   <w:num w:numId="29">
     <w:abstractNumId w:val="0"/>
-    <w:lvlOverride w:ilvl="0">
-      <w:startOverride w:val="4"/>
-    </w:lvlOverride>
+    <w:lvlOverride w:ilvl="0"/>
   </w:num>
   <w:num w:numId="30">
     <w:abstractNumId w:val="4"/>
@@ -4374,6 +4417,64 @@
   <w:num w:numId="37">
     <w:abstractNumId w:val="10"/>
   </w:num>
+  <w:num w:numId="38">
+    <w:abstractNumId w:val="0"/>
+    <w:lvlOverride w:ilvl="0">
+      <w:startOverride w:val="4"/>
+    </w:lvlOverride>
+  </w:num>
+  <w:num w:numId="39">
+    <w:abstractNumId w:val="0"/>
+    <w:lvlOverride w:ilvl="0"/>
+  </w:num>
+  <w:num w:numId="40">
+    <w:abstractNumId w:val="0"/>
+    <w:lvlOverride w:ilvl="0"/>
+    <w:lvlOverride w:ilvl="1"/>
+    <w:lvlOverride w:ilvl="2"/>
+    <w:lvlOverride w:ilvl="3"/>
+    <w:lvlOverride w:ilvl="4"/>
+    <w:lvlOverride w:ilvl="5"/>
+    <w:lvlOverride w:ilvl="6"/>
+    <w:lvlOverride w:ilvl="7"/>
+    <w:lvlOverride w:ilvl="8"/>
+  </w:num>
+  <w:num w:numId="41">
+    <w:abstractNumId w:val="0"/>
+    <w:lvlOverride w:ilvl="0">
+      <w:startOverride w:val="3"/>
+    </w:lvlOverride>
+  </w:num>
+  <w:num w:numId="42">
+    <w:abstractNumId w:val="0"/>
+    <w:lvlOverride w:ilvl="0">
+      <w:startOverride w:val="1"/>
+    </w:lvlOverride>
+    <w:lvlOverride w:ilvl="1">
+      <w:startOverride w:val="1"/>
+    </w:lvlOverride>
+    <w:lvlOverride w:ilvl="2">
+      <w:startOverride w:val="1"/>
+    </w:lvlOverride>
+    <w:lvlOverride w:ilvl="3">
+      <w:startOverride w:val="1"/>
+    </w:lvlOverride>
+    <w:lvlOverride w:ilvl="4">
+      <w:startOverride w:val="1"/>
+    </w:lvlOverride>
+    <w:lvlOverride w:ilvl="5">
+      <w:startOverride w:val="1"/>
+    </w:lvlOverride>
+    <w:lvlOverride w:ilvl="6">
+      <w:startOverride w:val="1"/>
+    </w:lvlOverride>
+    <w:lvlOverride w:ilvl="7">
+      <w:startOverride w:val="1"/>
+    </w:lvlOverride>
+    <w:lvlOverride w:ilvl="8">
+      <w:startOverride w:val="1"/>
+    </w:lvlOverride>
+  </w:num>
 </w:numbering>
 </file>
 
@@ -4390,15 +4491,15 @@
   </w:docDefaults>
   <w:latentStyles w:defLockedState="0" w:defUIPriority="99" w:defSemiHidden="0" w:defUnhideWhenUsed="0" w:defQFormat="0" w:count="371">
     <w:lsdException w:name="Normal" w:uiPriority="0" w:qFormat="1"/>
-    <w:lsdException w:name="heading 1" w:uiPriority="9" w:qFormat="1"/>
-    <w:lsdException w:name="heading 2" w:uiPriority="9" w:qFormat="1"/>
-    <w:lsdException w:name="heading 3" w:uiPriority="9" w:qFormat="1"/>
-    <w:lsdException w:name="heading 4" w:uiPriority="9" w:qFormat="1"/>
-    <w:lsdException w:name="heading 5" w:uiPriority="9" w:qFormat="1"/>
-    <w:lsdException w:name="heading 6" w:uiPriority="9" w:qFormat="1"/>
-    <w:lsdException w:name="heading 7" w:uiPriority="9" w:qFormat="1"/>
-    <w:lsdException w:name="heading 8" w:uiPriority="9" w:qFormat="1"/>
-    <w:lsdException w:name="heading 9" w:uiPriority="9" w:qFormat="1"/>
+    <w:lsdException w:name="heading 1" w:uiPriority="0" w:qFormat="1"/>
+    <w:lsdException w:name="heading 2" w:uiPriority="0" w:qFormat="1"/>
+    <w:lsdException w:name="heading 3" w:uiPriority="0" w:qFormat="1"/>
+    <w:lsdException w:name="heading 4" w:uiPriority="0" w:qFormat="1"/>
+    <w:lsdException w:name="heading 5" w:uiPriority="0" w:qFormat="1"/>
+    <w:lsdException w:name="heading 6" w:uiPriority="0" w:qFormat="1"/>
+    <w:lsdException w:name="heading 7" w:uiPriority="0" w:qFormat="1"/>
+    <w:lsdException w:name="heading 8" w:uiPriority="0" w:qFormat="1"/>
+    <w:lsdException w:name="heading 9" w:uiPriority="0" w:qFormat="1"/>
     <w:lsdException w:name="index 1" w:semiHidden="1" w:unhideWhenUsed="1"/>
     <w:lsdException w:name="index 2" w:semiHidden="1" w:unhideWhenUsed="1"/>
     <w:lsdException w:name="index 3" w:semiHidden="1" w:unhideWhenUsed="1"/>
